--- a/ASD/Lab1_ASD/Лабораторна робота.docx
+++ b/ASD/Lab1_ASD/Лабораторна робота.docx
@@ -98,6 +98,10 @@
     <w:p>
       <w:pPr>
         <w:pStyle w:val="1"/>
+        <w:numPr>
+          <w:ilvl w:val="0"/>
+          <w:numId w:val="3"/>
+        </w:numPr>
       </w:pPr>
       <w:r>
         <w:lastRenderedPageBreak/>
@@ -163,6 +167,10 @@
     <w:p>
       <w:pPr>
         <w:pStyle w:val="1"/>
+        <w:numPr>
+          <w:ilvl w:val="0"/>
+          <w:numId w:val="3"/>
+        </w:numPr>
       </w:pPr>
       <w:r>
         <w:t>Аналіз задачі</w:t>
@@ -172,11 +180,6 @@
       </w:r>
     </w:p>
     <w:p>
-      <w:pPr>
-        <w:rPr>
-          <w:lang w:val="en-US"/>
-        </w:rPr>
-      </w:pPr>
       <w:r>
         <w:tab/>
       </w:r>
@@ -195,9 +198,6 @@
     </w:p>
     <w:p>
       <w:r>
-        <w:rPr>
-          <w:lang w:val="en-US"/>
-        </w:rPr>
         <w:tab/>
       </w:r>
       <w:r>
@@ -237,12 +237,13 @@
     <w:p>
       <w:pPr>
         <w:pStyle w:val="1"/>
-      </w:pPr>
-      <w:r>
-        <w:t>Структура основних вхідних та вихідних даних</w:t>
-      </w:r>
-      <w:r>
-        <w:t>:</w:t>
+        <w:numPr>
+          <w:ilvl w:val="0"/>
+          <w:numId w:val="3"/>
+        </w:numPr>
+      </w:pPr>
+      <w:r>
+        <w:t>Структура основних вхідних та вихідних даних:</w:t>
       </w:r>
     </w:p>
     <w:p>
@@ -266,24 +267,3078 @@
     <w:p>
       <w:pPr>
         <w:pStyle w:val="1"/>
+        <w:numPr>
+          <w:ilvl w:val="0"/>
+          <w:numId w:val="3"/>
+        </w:numPr>
       </w:pPr>
       <w:r>
         <w:lastRenderedPageBreak/>
-        <w:t>Алгоритм розв'язання задачі</w:t>
+        <w:t>Алгоритм розв'язання задачі:</w:t>
+      </w:r>
+    </w:p>
+    <w:p>
+      <w:r>
+        <w:t>Лінійний пошук:</w:t>
+      </w:r>
+    </w:p>
+    <w:p>
+      <w:r>
+        <w:tab/>
+        <w:t>Для масиву:</w:t>
+      </w:r>
+    </w:p>
+    <w:p>
+      <w:pPr>
+        <w:spacing w:line="240" w:lineRule="auto"/>
+        <w:ind w:left="708"/>
+        <w:rPr>
+          <w:rFonts w:ascii="Courier New" w:hAnsi="Courier New" w:cs="Courier New"/>
+          <w:sz w:val="22"/>
+        </w:rPr>
+      </w:pPr>
+      <w:proofErr w:type="spellStart"/>
+      <w:r>
+        <w:rPr>
+          <w:rFonts w:ascii="Courier New" w:hAnsi="Courier New" w:cs="Courier New"/>
+          <w:sz w:val="22"/>
+        </w:rPr>
+        <w:t>int</w:t>
+      </w:r>
+      <w:proofErr w:type="spellEnd"/>
+      <w:r>
+        <w:rPr>
+          <w:rFonts w:ascii="Courier New" w:hAnsi="Courier New" w:cs="Courier New"/>
+          <w:sz w:val="22"/>
+        </w:rPr>
+        <w:t xml:space="preserve"> i = 0, </w:t>
+      </w:r>
+      <w:proofErr w:type="spellStart"/>
+      <w:r>
+        <w:rPr>
+          <w:rFonts w:ascii="Courier New" w:hAnsi="Courier New" w:cs="Courier New"/>
+          <w:sz w:val="22"/>
+        </w:rPr>
+        <w:t>size</w:t>
+      </w:r>
+      <w:proofErr w:type="spellEnd"/>
+      <w:r>
+        <w:rPr>
+          <w:rFonts w:ascii="Courier New" w:hAnsi="Courier New" w:cs="Courier New"/>
+          <w:sz w:val="22"/>
+        </w:rPr>
+        <w:t xml:space="preserve"> = </w:t>
+      </w:r>
+      <w:proofErr w:type="spellStart"/>
+      <w:r>
+        <w:rPr>
+          <w:rFonts w:ascii="Courier New" w:hAnsi="Courier New" w:cs="Courier New"/>
+          <w:sz w:val="22"/>
+        </w:rPr>
+        <w:t>array.Length</w:t>
+      </w:r>
+      <w:proofErr w:type="spellEnd"/>
+      <w:r>
+        <w:rPr>
+          <w:rFonts w:ascii="Courier New" w:hAnsi="Courier New" w:cs="Courier New"/>
+          <w:sz w:val="22"/>
+        </w:rPr>
+        <w:t xml:space="preserve">, </w:t>
+      </w:r>
+      <w:proofErr w:type="spellStart"/>
+      <w:r>
+        <w:rPr>
+          <w:rFonts w:ascii="Courier New" w:hAnsi="Courier New" w:cs="Courier New"/>
+          <w:sz w:val="22"/>
+        </w:rPr>
+        <w:t>position</w:t>
+      </w:r>
+      <w:proofErr w:type="spellEnd"/>
+      <w:r>
+        <w:rPr>
+          <w:rFonts w:ascii="Courier New" w:hAnsi="Courier New" w:cs="Courier New"/>
+          <w:sz w:val="22"/>
+        </w:rPr>
+        <w:t>;</w:t>
+      </w:r>
+      <w:r>
+        <w:rPr>
+          <w:rFonts w:ascii="Courier New" w:hAnsi="Courier New" w:cs="Courier New"/>
+          <w:sz w:val="22"/>
+        </w:rPr>
+        <w:br/>
+      </w:r>
+      <w:proofErr w:type="spellStart"/>
+      <w:r>
+        <w:rPr>
+          <w:rFonts w:ascii="Courier New" w:hAnsi="Courier New" w:cs="Courier New"/>
+          <w:sz w:val="22"/>
+        </w:rPr>
+        <w:t>bool</w:t>
+      </w:r>
+      <w:proofErr w:type="spellEnd"/>
+      <w:r>
+        <w:rPr>
+          <w:rFonts w:ascii="Courier New" w:hAnsi="Courier New" w:cs="Courier New"/>
+          <w:sz w:val="22"/>
+        </w:rPr>
+        <w:t xml:space="preserve"> </w:t>
+      </w:r>
+      <w:proofErr w:type="spellStart"/>
+      <w:r>
+        <w:rPr>
+          <w:rFonts w:ascii="Courier New" w:hAnsi="Courier New" w:cs="Courier New"/>
+          <w:sz w:val="22"/>
+        </w:rPr>
+        <w:t>isFound</w:t>
+      </w:r>
+      <w:proofErr w:type="spellEnd"/>
+      <w:r>
+        <w:rPr>
+          <w:rFonts w:ascii="Courier New" w:hAnsi="Courier New" w:cs="Courier New"/>
+          <w:sz w:val="22"/>
+        </w:rPr>
+        <w:t xml:space="preserve"> = </w:t>
+      </w:r>
+      <w:proofErr w:type="spellStart"/>
+      <w:r>
+        <w:rPr>
+          <w:rFonts w:ascii="Courier New" w:hAnsi="Courier New" w:cs="Courier New"/>
+          <w:sz w:val="22"/>
+        </w:rPr>
+        <w:t>false</w:t>
+      </w:r>
+      <w:proofErr w:type="spellEnd"/>
+      <w:r>
+        <w:rPr>
+          <w:rFonts w:ascii="Courier New" w:hAnsi="Courier New" w:cs="Courier New"/>
+          <w:sz w:val="22"/>
+        </w:rPr>
+        <w:t>;</w:t>
+      </w:r>
+      <w:r>
+        <w:rPr>
+          <w:rFonts w:ascii="Courier New" w:hAnsi="Courier New" w:cs="Courier New"/>
+          <w:sz w:val="22"/>
+        </w:rPr>
+        <w:br/>
+      </w:r>
+      <w:r>
+        <w:rPr>
+          <w:rFonts w:ascii="Courier New" w:hAnsi="Courier New" w:cs="Courier New"/>
+          <w:sz w:val="22"/>
+        </w:rPr>
+        <w:br/>
+      </w:r>
+      <w:proofErr w:type="spellStart"/>
+      <w:r>
+        <w:rPr>
+          <w:rFonts w:ascii="Courier New" w:hAnsi="Courier New" w:cs="Courier New"/>
+          <w:sz w:val="22"/>
+        </w:rPr>
+        <w:t>while</w:t>
+      </w:r>
+      <w:proofErr w:type="spellEnd"/>
+      <w:r>
+        <w:rPr>
+          <w:rFonts w:ascii="Courier New" w:hAnsi="Courier New" w:cs="Courier New"/>
+          <w:sz w:val="22"/>
+        </w:rPr>
+        <w:t xml:space="preserve"> (i &lt; </w:t>
+      </w:r>
+      <w:proofErr w:type="spellStart"/>
+      <w:r>
+        <w:rPr>
+          <w:rFonts w:ascii="Courier New" w:hAnsi="Courier New" w:cs="Courier New"/>
+          <w:sz w:val="22"/>
+        </w:rPr>
+        <w:t>size</w:t>
+      </w:r>
+      <w:proofErr w:type="spellEnd"/>
+      <w:r>
+        <w:rPr>
+          <w:rFonts w:ascii="Courier New" w:hAnsi="Courier New" w:cs="Courier New"/>
+          <w:sz w:val="22"/>
+        </w:rPr>
+        <w:t xml:space="preserve"> &amp;&amp; !</w:t>
+      </w:r>
+      <w:proofErr w:type="spellStart"/>
+      <w:r>
+        <w:rPr>
+          <w:rFonts w:ascii="Courier New" w:hAnsi="Courier New" w:cs="Courier New"/>
+          <w:sz w:val="22"/>
+        </w:rPr>
+        <w:t>isFound</w:t>
+      </w:r>
+      <w:proofErr w:type="spellEnd"/>
+      <w:r>
+        <w:rPr>
+          <w:rFonts w:ascii="Courier New" w:hAnsi="Courier New" w:cs="Courier New"/>
+          <w:sz w:val="22"/>
+        </w:rPr>
+        <w:t>)</w:t>
+      </w:r>
+      <w:r>
+        <w:rPr>
+          <w:rFonts w:ascii="Courier New" w:hAnsi="Courier New" w:cs="Courier New"/>
+          <w:sz w:val="22"/>
+        </w:rPr>
+        <w:br/>
+        <w:t>{</w:t>
+      </w:r>
+      <w:r>
+        <w:rPr>
+          <w:rFonts w:ascii="Courier New" w:hAnsi="Courier New" w:cs="Courier New"/>
+          <w:sz w:val="22"/>
+        </w:rPr>
+        <w:br/>
+        <w:t xml:space="preserve">    </w:t>
+      </w:r>
+      <w:proofErr w:type="spellStart"/>
+      <w:r>
+        <w:rPr>
+          <w:rFonts w:ascii="Courier New" w:hAnsi="Courier New" w:cs="Courier New"/>
+          <w:sz w:val="22"/>
+        </w:rPr>
+        <w:t>if</w:t>
+      </w:r>
+      <w:proofErr w:type="spellEnd"/>
+      <w:r>
+        <w:rPr>
+          <w:rFonts w:ascii="Courier New" w:hAnsi="Courier New" w:cs="Courier New"/>
+          <w:sz w:val="22"/>
+        </w:rPr>
+        <w:t xml:space="preserve"> (</w:t>
+      </w:r>
+      <w:proofErr w:type="spellStart"/>
+      <w:r>
+        <w:rPr>
+          <w:rFonts w:ascii="Courier New" w:hAnsi="Courier New" w:cs="Courier New"/>
+          <w:sz w:val="22"/>
+        </w:rPr>
+        <w:t>array</w:t>
+      </w:r>
+      <w:proofErr w:type="spellEnd"/>
+      <w:r>
+        <w:rPr>
+          <w:rFonts w:ascii="Courier New" w:hAnsi="Courier New" w:cs="Courier New"/>
+          <w:sz w:val="22"/>
+        </w:rPr>
+        <w:t xml:space="preserve">[i] == </w:t>
+      </w:r>
+      <w:proofErr w:type="spellStart"/>
+      <w:r>
+        <w:rPr>
+          <w:rFonts w:ascii="Courier New" w:hAnsi="Courier New" w:cs="Courier New"/>
+          <w:sz w:val="22"/>
+        </w:rPr>
+        <w:t>key</w:t>
+      </w:r>
+      <w:proofErr w:type="spellEnd"/>
+      <w:r>
+        <w:rPr>
+          <w:rFonts w:ascii="Courier New" w:hAnsi="Courier New" w:cs="Courier New"/>
+          <w:sz w:val="22"/>
+        </w:rPr>
+        <w:t>)</w:t>
+      </w:r>
+      <w:r>
+        <w:rPr>
+          <w:rFonts w:ascii="Courier New" w:hAnsi="Courier New" w:cs="Courier New"/>
+          <w:sz w:val="22"/>
+        </w:rPr>
+        <w:br/>
+        <w:t xml:space="preserve">    {</w:t>
+      </w:r>
+      <w:r>
+        <w:rPr>
+          <w:rFonts w:ascii="Courier New" w:hAnsi="Courier New" w:cs="Courier New"/>
+          <w:sz w:val="22"/>
+        </w:rPr>
+        <w:br/>
+        <w:t xml:space="preserve">        </w:t>
+      </w:r>
+      <w:proofErr w:type="spellStart"/>
+      <w:r>
+        <w:rPr>
+          <w:rFonts w:ascii="Courier New" w:hAnsi="Courier New" w:cs="Courier New"/>
+          <w:sz w:val="22"/>
+        </w:rPr>
+        <w:t>position</w:t>
+      </w:r>
+      <w:proofErr w:type="spellEnd"/>
+      <w:r>
+        <w:rPr>
+          <w:rFonts w:ascii="Courier New" w:hAnsi="Courier New" w:cs="Courier New"/>
+          <w:sz w:val="22"/>
+        </w:rPr>
+        <w:t xml:space="preserve"> = i;</w:t>
+      </w:r>
+      <w:r>
+        <w:rPr>
+          <w:rFonts w:ascii="Courier New" w:hAnsi="Courier New" w:cs="Courier New"/>
+          <w:sz w:val="22"/>
+        </w:rPr>
+        <w:br/>
+        <w:t xml:space="preserve">        </w:t>
+      </w:r>
+      <w:proofErr w:type="spellStart"/>
+      <w:r>
+        <w:rPr>
+          <w:rFonts w:ascii="Courier New" w:hAnsi="Courier New" w:cs="Courier New"/>
+          <w:sz w:val="22"/>
+        </w:rPr>
+        <w:t>isFound</w:t>
+      </w:r>
+      <w:proofErr w:type="spellEnd"/>
+      <w:r>
+        <w:rPr>
+          <w:rFonts w:ascii="Courier New" w:hAnsi="Courier New" w:cs="Courier New"/>
+          <w:sz w:val="22"/>
+        </w:rPr>
+        <w:t xml:space="preserve"> = </w:t>
+      </w:r>
+      <w:proofErr w:type="spellStart"/>
+      <w:r>
+        <w:rPr>
+          <w:rFonts w:ascii="Courier New" w:hAnsi="Courier New" w:cs="Courier New"/>
+          <w:sz w:val="22"/>
+        </w:rPr>
+        <w:t>true</w:t>
+      </w:r>
+      <w:proofErr w:type="spellEnd"/>
+      <w:r>
+        <w:rPr>
+          <w:rFonts w:ascii="Courier New" w:hAnsi="Courier New" w:cs="Courier New"/>
+          <w:sz w:val="22"/>
+        </w:rPr>
+        <w:t>;</w:t>
+      </w:r>
+      <w:r>
+        <w:rPr>
+          <w:rFonts w:ascii="Courier New" w:hAnsi="Courier New" w:cs="Courier New"/>
+          <w:sz w:val="22"/>
+        </w:rPr>
+        <w:br/>
+        <w:t xml:space="preserve">    }</w:t>
+      </w:r>
+      <w:r>
+        <w:rPr>
+          <w:rFonts w:ascii="Courier New" w:hAnsi="Courier New" w:cs="Courier New"/>
+          <w:sz w:val="22"/>
+        </w:rPr>
+        <w:br/>
+        <w:t xml:space="preserve">    i++;</w:t>
+      </w:r>
+      <w:r>
+        <w:rPr>
+          <w:rFonts w:ascii="Courier New" w:hAnsi="Courier New" w:cs="Courier New"/>
+          <w:sz w:val="22"/>
+        </w:rPr>
+        <w:br/>
+        <w:t>}</w:t>
+      </w:r>
+    </w:p>
+    <w:p>
+      <w:r>
+        <w:tab/>
+        <w:t>Для списку:</w:t>
+      </w:r>
+    </w:p>
+    <w:p>
+      <w:pPr>
+        <w:spacing w:line="240" w:lineRule="auto"/>
+        <w:ind w:left="708"/>
+        <w:rPr>
+          <w:rFonts w:ascii="Courier New" w:hAnsi="Courier New" w:cs="Courier New"/>
+          <w:sz w:val="22"/>
+        </w:rPr>
+      </w:pPr>
+      <w:proofErr w:type="spellStart"/>
+      <w:r>
+        <w:rPr>
+          <w:rFonts w:ascii="Courier New" w:hAnsi="Courier New" w:cs="Courier New"/>
+          <w:sz w:val="22"/>
+        </w:rPr>
+        <w:t>int</w:t>
+      </w:r>
+      <w:proofErr w:type="spellEnd"/>
+      <w:r>
+        <w:rPr>
+          <w:rFonts w:ascii="Courier New" w:hAnsi="Courier New" w:cs="Courier New"/>
+          <w:sz w:val="22"/>
+        </w:rPr>
+        <w:t xml:space="preserve"> i = 0, </w:t>
+      </w:r>
+      <w:proofErr w:type="spellStart"/>
+      <w:r>
+        <w:rPr>
+          <w:rFonts w:ascii="Courier New" w:hAnsi="Courier New" w:cs="Courier New"/>
+          <w:sz w:val="22"/>
+        </w:rPr>
+        <w:t>position</w:t>
+      </w:r>
+      <w:proofErr w:type="spellEnd"/>
+      <w:r>
+        <w:rPr>
+          <w:rFonts w:ascii="Courier New" w:hAnsi="Courier New" w:cs="Courier New"/>
+          <w:sz w:val="22"/>
+        </w:rPr>
+        <w:t>;</w:t>
+      </w:r>
+      <w:r>
+        <w:rPr>
+          <w:rFonts w:ascii="Courier New" w:hAnsi="Courier New" w:cs="Courier New"/>
+          <w:sz w:val="22"/>
+        </w:rPr>
+        <w:br/>
+      </w:r>
+      <w:proofErr w:type="spellStart"/>
+      <w:r>
+        <w:rPr>
+          <w:rFonts w:ascii="Courier New" w:hAnsi="Courier New" w:cs="Courier New"/>
+          <w:sz w:val="22"/>
+        </w:rPr>
+        <w:t>bool</w:t>
+      </w:r>
+      <w:proofErr w:type="spellEnd"/>
+      <w:r>
+        <w:rPr>
+          <w:rFonts w:ascii="Courier New" w:hAnsi="Courier New" w:cs="Courier New"/>
+          <w:sz w:val="22"/>
+        </w:rPr>
+        <w:t xml:space="preserve"> </w:t>
+      </w:r>
+      <w:proofErr w:type="spellStart"/>
+      <w:r>
+        <w:rPr>
+          <w:rFonts w:ascii="Courier New" w:hAnsi="Courier New" w:cs="Courier New"/>
+          <w:sz w:val="22"/>
+        </w:rPr>
+        <w:t>isFound</w:t>
+      </w:r>
+      <w:proofErr w:type="spellEnd"/>
+      <w:r>
+        <w:rPr>
+          <w:rFonts w:ascii="Courier New" w:hAnsi="Courier New" w:cs="Courier New"/>
+          <w:sz w:val="22"/>
+        </w:rPr>
+        <w:t xml:space="preserve"> = </w:t>
+      </w:r>
+      <w:proofErr w:type="spellStart"/>
+      <w:r>
+        <w:rPr>
+          <w:rFonts w:ascii="Courier New" w:hAnsi="Courier New" w:cs="Courier New"/>
+          <w:sz w:val="22"/>
+        </w:rPr>
+        <w:t>false</w:t>
+      </w:r>
+      <w:proofErr w:type="spellEnd"/>
+      <w:r>
+        <w:rPr>
+          <w:rFonts w:ascii="Courier New" w:hAnsi="Courier New" w:cs="Courier New"/>
+          <w:sz w:val="22"/>
+        </w:rPr>
+        <w:t>;</w:t>
+      </w:r>
+      <w:r>
+        <w:rPr>
+          <w:rFonts w:ascii="Courier New" w:hAnsi="Courier New" w:cs="Courier New"/>
+          <w:sz w:val="22"/>
+        </w:rPr>
+        <w:br/>
+      </w:r>
+      <w:proofErr w:type="spellStart"/>
+      <w:r>
+        <w:rPr>
+          <w:rFonts w:ascii="Courier New" w:hAnsi="Courier New" w:cs="Courier New"/>
+          <w:sz w:val="22"/>
+        </w:rPr>
+        <w:t>var</w:t>
+      </w:r>
+      <w:proofErr w:type="spellEnd"/>
+      <w:r>
+        <w:rPr>
+          <w:rFonts w:ascii="Courier New" w:hAnsi="Courier New" w:cs="Courier New"/>
+          <w:sz w:val="22"/>
+        </w:rPr>
+        <w:t xml:space="preserve"> </w:t>
+      </w:r>
+      <w:proofErr w:type="spellStart"/>
+      <w:r>
+        <w:rPr>
+          <w:rFonts w:ascii="Courier New" w:hAnsi="Courier New" w:cs="Courier New"/>
+          <w:sz w:val="22"/>
+        </w:rPr>
+        <w:t>iterator</w:t>
+      </w:r>
+      <w:proofErr w:type="spellEnd"/>
+      <w:r>
+        <w:rPr>
+          <w:rFonts w:ascii="Courier New" w:hAnsi="Courier New" w:cs="Courier New"/>
+          <w:sz w:val="22"/>
+        </w:rPr>
+        <w:t xml:space="preserve"> = </w:t>
+      </w:r>
+      <w:proofErr w:type="spellStart"/>
+      <w:r>
+        <w:rPr>
+          <w:rFonts w:ascii="Courier New" w:hAnsi="Courier New" w:cs="Courier New"/>
+          <w:sz w:val="22"/>
+        </w:rPr>
+        <w:t>head</w:t>
+      </w:r>
+      <w:proofErr w:type="spellEnd"/>
+      <w:r>
+        <w:rPr>
+          <w:rFonts w:ascii="Courier New" w:hAnsi="Courier New" w:cs="Courier New"/>
+          <w:sz w:val="22"/>
+        </w:rPr>
+        <w:t>;</w:t>
+      </w:r>
+      <w:r>
+        <w:rPr>
+          <w:rFonts w:ascii="Courier New" w:hAnsi="Courier New" w:cs="Courier New"/>
+          <w:sz w:val="22"/>
+        </w:rPr>
+        <w:br/>
+      </w:r>
+      <w:r>
+        <w:rPr>
+          <w:rFonts w:ascii="Courier New" w:hAnsi="Courier New" w:cs="Courier New"/>
+          <w:sz w:val="22"/>
+        </w:rPr>
+        <w:br/>
+      </w:r>
+      <w:proofErr w:type="spellStart"/>
+      <w:r>
+        <w:rPr>
+          <w:rFonts w:ascii="Courier New" w:hAnsi="Courier New" w:cs="Courier New"/>
+          <w:sz w:val="22"/>
+        </w:rPr>
+        <w:t>while</w:t>
+      </w:r>
+      <w:proofErr w:type="spellEnd"/>
+      <w:r>
+        <w:rPr>
+          <w:rFonts w:ascii="Courier New" w:hAnsi="Courier New" w:cs="Courier New"/>
+          <w:sz w:val="22"/>
+        </w:rPr>
+        <w:t xml:space="preserve"> (</w:t>
+      </w:r>
+      <w:proofErr w:type="spellStart"/>
+      <w:r>
+        <w:rPr>
+          <w:rFonts w:ascii="Courier New" w:hAnsi="Courier New" w:cs="Courier New"/>
+          <w:sz w:val="22"/>
+        </w:rPr>
+        <w:t>iterator</w:t>
+      </w:r>
+      <w:proofErr w:type="spellEnd"/>
+      <w:r>
+        <w:rPr>
+          <w:rFonts w:ascii="Courier New" w:hAnsi="Courier New" w:cs="Courier New"/>
+          <w:sz w:val="22"/>
+        </w:rPr>
+        <w:t xml:space="preserve"> != </w:t>
+      </w:r>
+      <w:proofErr w:type="spellStart"/>
+      <w:r>
+        <w:rPr>
+          <w:rFonts w:ascii="Courier New" w:hAnsi="Courier New" w:cs="Courier New"/>
+          <w:sz w:val="22"/>
+        </w:rPr>
+        <w:t>null</w:t>
+      </w:r>
+      <w:proofErr w:type="spellEnd"/>
+      <w:r>
+        <w:rPr>
+          <w:rFonts w:ascii="Courier New" w:hAnsi="Courier New" w:cs="Courier New"/>
+          <w:sz w:val="22"/>
+        </w:rPr>
+        <w:t xml:space="preserve"> &amp;&amp; !</w:t>
+      </w:r>
+      <w:proofErr w:type="spellStart"/>
+      <w:r>
+        <w:rPr>
+          <w:rFonts w:ascii="Courier New" w:hAnsi="Courier New" w:cs="Courier New"/>
+          <w:sz w:val="22"/>
+        </w:rPr>
+        <w:t>isFound</w:t>
+      </w:r>
+      <w:proofErr w:type="spellEnd"/>
+      <w:r>
+        <w:rPr>
+          <w:rFonts w:ascii="Courier New" w:hAnsi="Courier New" w:cs="Courier New"/>
+          <w:sz w:val="22"/>
+        </w:rPr>
+        <w:t>)</w:t>
+      </w:r>
+      <w:r>
+        <w:rPr>
+          <w:rFonts w:ascii="Courier New" w:hAnsi="Courier New" w:cs="Courier New"/>
+          <w:sz w:val="22"/>
+        </w:rPr>
+        <w:br/>
+        <w:t>{</w:t>
+      </w:r>
+      <w:r>
+        <w:rPr>
+          <w:rFonts w:ascii="Courier New" w:hAnsi="Courier New" w:cs="Courier New"/>
+          <w:sz w:val="22"/>
+        </w:rPr>
+        <w:br/>
+        <w:t xml:space="preserve">    </w:t>
+      </w:r>
+      <w:proofErr w:type="spellStart"/>
+      <w:r>
+        <w:rPr>
+          <w:rFonts w:ascii="Courier New" w:hAnsi="Courier New" w:cs="Courier New"/>
+          <w:sz w:val="22"/>
+        </w:rPr>
+        <w:t>if</w:t>
+      </w:r>
+      <w:proofErr w:type="spellEnd"/>
+      <w:r>
+        <w:rPr>
+          <w:rFonts w:ascii="Courier New" w:hAnsi="Courier New" w:cs="Courier New"/>
+          <w:sz w:val="22"/>
+        </w:rPr>
+        <w:t xml:space="preserve"> (</w:t>
+      </w:r>
+      <w:proofErr w:type="spellStart"/>
+      <w:r>
+        <w:rPr>
+          <w:rFonts w:ascii="Courier New" w:hAnsi="Courier New" w:cs="Courier New"/>
+          <w:sz w:val="22"/>
+        </w:rPr>
+        <w:t>iterator.Data</w:t>
+      </w:r>
+      <w:proofErr w:type="spellEnd"/>
+      <w:r>
+        <w:rPr>
+          <w:rFonts w:ascii="Courier New" w:hAnsi="Courier New" w:cs="Courier New"/>
+          <w:sz w:val="22"/>
+        </w:rPr>
+        <w:t xml:space="preserve"> == </w:t>
+      </w:r>
+      <w:proofErr w:type="spellStart"/>
+      <w:r>
+        <w:rPr>
+          <w:rFonts w:ascii="Courier New" w:hAnsi="Courier New" w:cs="Courier New"/>
+          <w:sz w:val="22"/>
+        </w:rPr>
+        <w:t>key</w:t>
+      </w:r>
+      <w:proofErr w:type="spellEnd"/>
+      <w:r>
+        <w:rPr>
+          <w:rFonts w:ascii="Courier New" w:hAnsi="Courier New" w:cs="Courier New"/>
+          <w:sz w:val="22"/>
+        </w:rPr>
+        <w:t>)</w:t>
+      </w:r>
+      <w:r>
+        <w:rPr>
+          <w:rFonts w:ascii="Courier New" w:hAnsi="Courier New" w:cs="Courier New"/>
+          <w:sz w:val="22"/>
+        </w:rPr>
+        <w:br/>
+        <w:t xml:space="preserve">    {</w:t>
+      </w:r>
+      <w:r>
+        <w:rPr>
+          <w:rFonts w:ascii="Courier New" w:hAnsi="Courier New" w:cs="Courier New"/>
+          <w:sz w:val="22"/>
+        </w:rPr>
+        <w:br/>
+        <w:t xml:space="preserve">        </w:t>
+      </w:r>
+      <w:proofErr w:type="spellStart"/>
+      <w:r>
+        <w:rPr>
+          <w:rFonts w:ascii="Courier New" w:hAnsi="Courier New" w:cs="Courier New"/>
+          <w:sz w:val="22"/>
+        </w:rPr>
+        <w:t>position</w:t>
+      </w:r>
+      <w:proofErr w:type="spellEnd"/>
+      <w:r>
+        <w:rPr>
+          <w:rFonts w:ascii="Courier New" w:hAnsi="Courier New" w:cs="Courier New"/>
+          <w:sz w:val="22"/>
+        </w:rPr>
+        <w:t xml:space="preserve"> = i;</w:t>
+      </w:r>
+      <w:r>
+        <w:rPr>
+          <w:rFonts w:ascii="Courier New" w:hAnsi="Courier New" w:cs="Courier New"/>
+          <w:sz w:val="22"/>
+        </w:rPr>
+        <w:br/>
+        <w:t xml:space="preserve">        </w:t>
+      </w:r>
+      <w:proofErr w:type="spellStart"/>
+      <w:r>
+        <w:rPr>
+          <w:rFonts w:ascii="Courier New" w:hAnsi="Courier New" w:cs="Courier New"/>
+          <w:sz w:val="22"/>
+        </w:rPr>
+        <w:t>isFound</w:t>
+      </w:r>
+      <w:proofErr w:type="spellEnd"/>
+      <w:r>
+        <w:rPr>
+          <w:rFonts w:ascii="Courier New" w:hAnsi="Courier New" w:cs="Courier New"/>
+          <w:sz w:val="22"/>
+        </w:rPr>
+        <w:t xml:space="preserve"> = </w:t>
+      </w:r>
+      <w:proofErr w:type="spellStart"/>
+      <w:r>
+        <w:rPr>
+          <w:rFonts w:ascii="Courier New" w:hAnsi="Courier New" w:cs="Courier New"/>
+          <w:sz w:val="22"/>
+        </w:rPr>
+        <w:t>true</w:t>
+      </w:r>
+      <w:proofErr w:type="spellEnd"/>
+      <w:r>
+        <w:rPr>
+          <w:rFonts w:ascii="Courier New" w:hAnsi="Courier New" w:cs="Courier New"/>
+          <w:sz w:val="22"/>
+        </w:rPr>
+        <w:t>;</w:t>
+      </w:r>
+      <w:r>
+        <w:rPr>
+          <w:rFonts w:ascii="Courier New" w:hAnsi="Courier New" w:cs="Courier New"/>
+          <w:sz w:val="22"/>
+        </w:rPr>
+        <w:br/>
+        <w:t xml:space="preserve">    }</w:t>
+      </w:r>
+      <w:r>
+        <w:rPr>
+          <w:rFonts w:ascii="Courier New" w:hAnsi="Courier New" w:cs="Courier New"/>
+          <w:sz w:val="22"/>
+        </w:rPr>
+        <w:br/>
+        <w:t xml:space="preserve">    i++;</w:t>
+      </w:r>
+      <w:r>
+        <w:rPr>
+          <w:rFonts w:ascii="Courier New" w:hAnsi="Courier New" w:cs="Courier New"/>
+          <w:sz w:val="22"/>
+        </w:rPr>
+        <w:br/>
+        <w:t xml:space="preserve">    </w:t>
+      </w:r>
+      <w:proofErr w:type="spellStart"/>
+      <w:r>
+        <w:rPr>
+          <w:rFonts w:ascii="Courier New" w:hAnsi="Courier New" w:cs="Courier New"/>
+          <w:sz w:val="22"/>
+        </w:rPr>
+        <w:t>iterator</w:t>
+      </w:r>
+      <w:proofErr w:type="spellEnd"/>
+      <w:r>
+        <w:rPr>
+          <w:rFonts w:ascii="Courier New" w:hAnsi="Courier New" w:cs="Courier New"/>
+          <w:sz w:val="22"/>
+        </w:rPr>
+        <w:t xml:space="preserve"> = </w:t>
+      </w:r>
+      <w:proofErr w:type="spellStart"/>
+      <w:r>
+        <w:rPr>
+          <w:rFonts w:ascii="Courier New" w:hAnsi="Courier New" w:cs="Courier New"/>
+          <w:sz w:val="22"/>
+        </w:rPr>
+        <w:t>iterator.Next</w:t>
+      </w:r>
+      <w:proofErr w:type="spellEnd"/>
+      <w:r>
+        <w:rPr>
+          <w:rFonts w:ascii="Courier New" w:hAnsi="Courier New" w:cs="Courier New"/>
+          <w:sz w:val="22"/>
+        </w:rPr>
+        <w:t>;</w:t>
+      </w:r>
+      <w:r>
+        <w:rPr>
+          <w:rFonts w:ascii="Courier New" w:hAnsi="Courier New" w:cs="Courier New"/>
+          <w:sz w:val="22"/>
+        </w:rPr>
+        <w:br/>
+        <w:t>}</w:t>
+      </w:r>
+    </w:p>
+    <w:p>
+      <w:r>
+        <w:t>Пошук з бар’єром:</w:t>
+      </w:r>
+    </w:p>
+    <w:p>
+      <w:r>
+        <w:tab/>
+        <w:t>Для масиву:</w:t>
+      </w:r>
+    </w:p>
+    <w:p>
+      <w:pPr>
+        <w:spacing w:line="240" w:lineRule="auto"/>
+        <w:ind w:left="708"/>
+        <w:rPr>
+          <w:rFonts w:ascii="Courier New" w:hAnsi="Courier New" w:cs="Courier New"/>
+          <w:sz w:val="22"/>
+        </w:rPr>
+      </w:pPr>
+      <w:proofErr w:type="spellStart"/>
+      <w:r>
+        <w:rPr>
+          <w:rFonts w:ascii="Courier New" w:hAnsi="Courier New" w:cs="Courier New"/>
+          <w:sz w:val="22"/>
+        </w:rPr>
+        <w:t>int</w:t>
+      </w:r>
+      <w:proofErr w:type="spellEnd"/>
+      <w:r>
+        <w:rPr>
+          <w:rFonts w:ascii="Courier New" w:hAnsi="Courier New" w:cs="Courier New"/>
+          <w:sz w:val="22"/>
+        </w:rPr>
+        <w:t xml:space="preserve"> i = 0, </w:t>
+      </w:r>
+      <w:proofErr w:type="spellStart"/>
+      <w:r>
+        <w:rPr>
+          <w:rFonts w:ascii="Courier New" w:hAnsi="Courier New" w:cs="Courier New"/>
+          <w:sz w:val="22"/>
+        </w:rPr>
+        <w:t>size</w:t>
+      </w:r>
+      <w:proofErr w:type="spellEnd"/>
+      <w:r>
+        <w:rPr>
+          <w:rFonts w:ascii="Courier New" w:hAnsi="Courier New" w:cs="Courier New"/>
+          <w:sz w:val="22"/>
+        </w:rPr>
+        <w:t xml:space="preserve"> = </w:t>
+      </w:r>
+      <w:proofErr w:type="spellStart"/>
+      <w:r>
+        <w:rPr>
+          <w:rFonts w:ascii="Courier New" w:hAnsi="Courier New" w:cs="Courier New"/>
+          <w:sz w:val="22"/>
+        </w:rPr>
+        <w:t>array.Length</w:t>
+      </w:r>
+      <w:proofErr w:type="spellEnd"/>
+      <w:r>
+        <w:rPr>
+          <w:rFonts w:ascii="Courier New" w:hAnsi="Courier New" w:cs="Courier New"/>
+          <w:sz w:val="22"/>
+        </w:rPr>
+        <w:t>;</w:t>
+      </w:r>
+      <w:r>
+        <w:rPr>
+          <w:rFonts w:ascii="Courier New" w:hAnsi="Courier New" w:cs="Courier New"/>
+          <w:sz w:val="22"/>
+        </w:rPr>
+        <w:br/>
+      </w:r>
+      <w:r>
+        <w:rPr>
+          <w:rFonts w:ascii="Courier New" w:hAnsi="Courier New" w:cs="Courier New"/>
+          <w:sz w:val="22"/>
+        </w:rPr>
+        <w:br/>
+      </w:r>
+      <w:proofErr w:type="spellStart"/>
+      <w:r>
+        <w:rPr>
+          <w:rFonts w:ascii="Courier New" w:hAnsi="Courier New" w:cs="Courier New"/>
+          <w:sz w:val="22"/>
+        </w:rPr>
+        <w:t>var</w:t>
+      </w:r>
+      <w:proofErr w:type="spellEnd"/>
+      <w:r>
+        <w:rPr>
+          <w:rFonts w:ascii="Courier New" w:hAnsi="Courier New" w:cs="Courier New"/>
+          <w:sz w:val="22"/>
+        </w:rPr>
+        <w:t xml:space="preserve"> </w:t>
+      </w:r>
+      <w:proofErr w:type="spellStart"/>
+      <w:r>
+        <w:rPr>
+          <w:rFonts w:ascii="Courier New" w:hAnsi="Courier New" w:cs="Courier New"/>
+          <w:sz w:val="22"/>
+        </w:rPr>
+        <w:t>newArray</w:t>
+      </w:r>
+      <w:proofErr w:type="spellEnd"/>
+      <w:r>
+        <w:rPr>
+          <w:rFonts w:ascii="Courier New" w:hAnsi="Courier New" w:cs="Courier New"/>
+          <w:sz w:val="22"/>
+        </w:rPr>
+        <w:t xml:space="preserve"> = </w:t>
+      </w:r>
+      <w:proofErr w:type="spellStart"/>
+      <w:r>
+        <w:rPr>
+          <w:rFonts w:ascii="Courier New" w:hAnsi="Courier New" w:cs="Courier New"/>
+          <w:sz w:val="22"/>
+        </w:rPr>
+        <w:t>new</w:t>
+      </w:r>
+      <w:proofErr w:type="spellEnd"/>
+      <w:r>
+        <w:rPr>
+          <w:rFonts w:ascii="Courier New" w:hAnsi="Courier New" w:cs="Courier New"/>
+          <w:sz w:val="22"/>
+        </w:rPr>
+        <w:t xml:space="preserve"> </w:t>
+      </w:r>
+      <w:proofErr w:type="spellStart"/>
+      <w:r>
+        <w:rPr>
+          <w:rFonts w:ascii="Courier New" w:hAnsi="Courier New" w:cs="Courier New"/>
+          <w:sz w:val="22"/>
+        </w:rPr>
+        <w:t>int</w:t>
+      </w:r>
+      <w:proofErr w:type="spellEnd"/>
+      <w:r>
+        <w:rPr>
+          <w:rFonts w:ascii="Courier New" w:hAnsi="Courier New" w:cs="Courier New"/>
+          <w:sz w:val="22"/>
+        </w:rPr>
+        <w:t>[</w:t>
+      </w:r>
+      <w:proofErr w:type="spellStart"/>
+      <w:r>
+        <w:rPr>
+          <w:rFonts w:ascii="Courier New" w:hAnsi="Courier New" w:cs="Courier New"/>
+          <w:sz w:val="22"/>
+        </w:rPr>
+        <w:t>size</w:t>
+      </w:r>
+      <w:proofErr w:type="spellEnd"/>
+      <w:r>
+        <w:rPr>
+          <w:rFonts w:ascii="Courier New" w:hAnsi="Courier New" w:cs="Courier New"/>
+          <w:sz w:val="22"/>
+        </w:rPr>
+        <w:t xml:space="preserve"> + 1];</w:t>
+      </w:r>
+      <w:r>
+        <w:rPr>
+          <w:rFonts w:ascii="Courier New" w:hAnsi="Courier New" w:cs="Courier New"/>
+          <w:sz w:val="22"/>
+        </w:rPr>
+        <w:br/>
+      </w:r>
+      <w:proofErr w:type="spellStart"/>
+      <w:r>
+        <w:rPr>
+          <w:rFonts w:ascii="Courier New" w:hAnsi="Courier New" w:cs="Courier New"/>
+          <w:sz w:val="22"/>
+        </w:rPr>
+        <w:t>while</w:t>
+      </w:r>
+      <w:proofErr w:type="spellEnd"/>
+      <w:r>
+        <w:rPr>
+          <w:rFonts w:ascii="Courier New" w:hAnsi="Courier New" w:cs="Courier New"/>
+          <w:sz w:val="22"/>
+        </w:rPr>
+        <w:t xml:space="preserve"> (i &lt; </w:t>
+      </w:r>
+      <w:proofErr w:type="spellStart"/>
+      <w:r>
+        <w:rPr>
+          <w:rFonts w:ascii="Courier New" w:hAnsi="Courier New" w:cs="Courier New"/>
+          <w:sz w:val="22"/>
+        </w:rPr>
+        <w:t>size</w:t>
+      </w:r>
+      <w:proofErr w:type="spellEnd"/>
+      <w:r>
+        <w:rPr>
+          <w:rFonts w:ascii="Courier New" w:hAnsi="Courier New" w:cs="Courier New"/>
+          <w:sz w:val="22"/>
+        </w:rPr>
+        <w:t>)</w:t>
+      </w:r>
+      <w:r>
+        <w:rPr>
+          <w:rFonts w:ascii="Courier New" w:hAnsi="Courier New" w:cs="Courier New"/>
+          <w:sz w:val="22"/>
+        </w:rPr>
+        <w:br/>
+        <w:t>{</w:t>
+      </w:r>
+      <w:r>
+        <w:rPr>
+          <w:rFonts w:ascii="Courier New" w:hAnsi="Courier New" w:cs="Courier New"/>
+          <w:sz w:val="22"/>
+        </w:rPr>
+        <w:br/>
+        <w:t xml:space="preserve">    </w:t>
+      </w:r>
+      <w:proofErr w:type="spellStart"/>
+      <w:r>
+        <w:rPr>
+          <w:rFonts w:ascii="Courier New" w:hAnsi="Courier New" w:cs="Courier New"/>
+          <w:sz w:val="22"/>
+        </w:rPr>
+        <w:t>newArray</w:t>
+      </w:r>
+      <w:proofErr w:type="spellEnd"/>
+      <w:r>
+        <w:rPr>
+          <w:rFonts w:ascii="Courier New" w:hAnsi="Courier New" w:cs="Courier New"/>
+          <w:sz w:val="22"/>
+        </w:rPr>
+        <w:t xml:space="preserve">[i] = </w:t>
+      </w:r>
+      <w:proofErr w:type="spellStart"/>
+      <w:r>
+        <w:rPr>
+          <w:rFonts w:ascii="Courier New" w:hAnsi="Courier New" w:cs="Courier New"/>
+          <w:sz w:val="22"/>
+        </w:rPr>
+        <w:t>array</w:t>
+      </w:r>
+      <w:proofErr w:type="spellEnd"/>
+      <w:r>
+        <w:rPr>
+          <w:rFonts w:ascii="Courier New" w:hAnsi="Courier New" w:cs="Courier New"/>
+          <w:sz w:val="22"/>
+        </w:rPr>
+        <w:t>[i];</w:t>
+      </w:r>
+      <w:r>
+        <w:rPr>
+          <w:rFonts w:ascii="Courier New" w:hAnsi="Courier New" w:cs="Courier New"/>
+          <w:sz w:val="22"/>
+        </w:rPr>
+        <w:br/>
+        <w:t xml:space="preserve">    i++;</w:t>
+      </w:r>
+      <w:r>
+        <w:rPr>
+          <w:rFonts w:ascii="Courier New" w:hAnsi="Courier New" w:cs="Courier New"/>
+          <w:sz w:val="22"/>
+        </w:rPr>
+        <w:br/>
+        <w:t>}</w:t>
+      </w:r>
+      <w:r>
+        <w:rPr>
+          <w:rFonts w:ascii="Courier New" w:hAnsi="Courier New" w:cs="Courier New"/>
+          <w:sz w:val="22"/>
+        </w:rPr>
+        <w:br/>
+      </w:r>
+      <w:proofErr w:type="spellStart"/>
+      <w:r>
+        <w:rPr>
+          <w:rFonts w:ascii="Courier New" w:hAnsi="Courier New" w:cs="Courier New"/>
+          <w:sz w:val="22"/>
+        </w:rPr>
+        <w:t>newArray</w:t>
+      </w:r>
+      <w:proofErr w:type="spellEnd"/>
+      <w:r>
+        <w:rPr>
+          <w:rFonts w:ascii="Courier New" w:hAnsi="Courier New" w:cs="Courier New"/>
+          <w:sz w:val="22"/>
+        </w:rPr>
+        <w:t xml:space="preserve">[i] = </w:t>
+      </w:r>
+      <w:proofErr w:type="spellStart"/>
+      <w:r>
+        <w:rPr>
+          <w:rFonts w:ascii="Courier New" w:hAnsi="Courier New" w:cs="Courier New"/>
+          <w:sz w:val="22"/>
+        </w:rPr>
+        <w:t>key</w:t>
+      </w:r>
+      <w:proofErr w:type="spellEnd"/>
+      <w:r>
+        <w:rPr>
+          <w:rFonts w:ascii="Courier New" w:hAnsi="Courier New" w:cs="Courier New"/>
+          <w:sz w:val="22"/>
+        </w:rPr>
+        <w:t>;</w:t>
+      </w:r>
+      <w:r>
+        <w:rPr>
+          <w:rFonts w:ascii="Courier New" w:hAnsi="Courier New" w:cs="Courier New"/>
+          <w:sz w:val="22"/>
+        </w:rPr>
+        <w:br/>
+        <w:t>i = 0;</w:t>
+      </w:r>
+      <w:r>
+        <w:rPr>
+          <w:rFonts w:ascii="Courier New" w:hAnsi="Courier New" w:cs="Courier New"/>
+          <w:sz w:val="22"/>
+        </w:rPr>
+        <w:br/>
+      </w:r>
+      <w:r>
+        <w:rPr>
+          <w:rFonts w:ascii="Courier New" w:hAnsi="Courier New" w:cs="Courier New"/>
+          <w:sz w:val="22"/>
+        </w:rPr>
+        <w:br/>
+      </w:r>
+      <w:proofErr w:type="spellStart"/>
+      <w:r>
+        <w:rPr>
+          <w:rFonts w:ascii="Courier New" w:hAnsi="Courier New" w:cs="Courier New"/>
+          <w:sz w:val="22"/>
+        </w:rPr>
+        <w:t>while</w:t>
+      </w:r>
+      <w:proofErr w:type="spellEnd"/>
+      <w:r>
+        <w:rPr>
+          <w:rFonts w:ascii="Courier New" w:hAnsi="Courier New" w:cs="Courier New"/>
+          <w:sz w:val="22"/>
+        </w:rPr>
+        <w:t xml:space="preserve"> (!</w:t>
+      </w:r>
+      <w:proofErr w:type="spellStart"/>
+      <w:r>
+        <w:rPr>
+          <w:rFonts w:ascii="Courier New" w:hAnsi="Courier New" w:cs="Courier New"/>
+          <w:sz w:val="22"/>
+        </w:rPr>
+        <w:t>newArray</w:t>
+      </w:r>
+      <w:proofErr w:type="spellEnd"/>
+      <w:r>
+        <w:rPr>
+          <w:rFonts w:ascii="Courier New" w:hAnsi="Courier New" w:cs="Courier New"/>
+          <w:sz w:val="22"/>
+        </w:rPr>
+        <w:t>[i].</w:t>
+      </w:r>
+      <w:proofErr w:type="spellStart"/>
+      <w:r>
+        <w:rPr>
+          <w:rFonts w:ascii="Courier New" w:hAnsi="Courier New" w:cs="Courier New"/>
+          <w:sz w:val="22"/>
+        </w:rPr>
+        <w:t>Equals</w:t>
+      </w:r>
+      <w:proofErr w:type="spellEnd"/>
+      <w:r>
+        <w:rPr>
+          <w:rFonts w:ascii="Courier New" w:hAnsi="Courier New" w:cs="Courier New"/>
+          <w:sz w:val="22"/>
+        </w:rPr>
+        <w:t>(</w:t>
+      </w:r>
+      <w:proofErr w:type="spellStart"/>
+      <w:r>
+        <w:rPr>
+          <w:rFonts w:ascii="Courier New" w:hAnsi="Courier New" w:cs="Courier New"/>
+          <w:sz w:val="22"/>
+        </w:rPr>
+        <w:t>key</w:t>
+      </w:r>
+      <w:proofErr w:type="spellEnd"/>
+      <w:r>
+        <w:rPr>
+          <w:rFonts w:ascii="Courier New" w:hAnsi="Courier New" w:cs="Courier New"/>
+          <w:sz w:val="22"/>
+        </w:rPr>
+        <w:t>))</w:t>
+      </w:r>
+      <w:r>
+        <w:rPr>
+          <w:rFonts w:ascii="Courier New" w:hAnsi="Courier New" w:cs="Courier New"/>
+          <w:sz w:val="22"/>
+        </w:rPr>
+        <w:br/>
+        <w:t>{</w:t>
+      </w:r>
+      <w:r>
+        <w:rPr>
+          <w:rFonts w:ascii="Courier New" w:hAnsi="Courier New" w:cs="Courier New"/>
+          <w:sz w:val="22"/>
+        </w:rPr>
+        <w:br/>
+        <w:t xml:space="preserve">    i++;</w:t>
+      </w:r>
+      <w:r>
+        <w:rPr>
+          <w:rFonts w:ascii="Courier New" w:hAnsi="Courier New" w:cs="Courier New"/>
+          <w:sz w:val="22"/>
+        </w:rPr>
+        <w:br/>
+        <w:t>}</w:t>
+      </w:r>
+    </w:p>
+    <w:p>
+      <w:pPr>
+        <w:rPr>
+          <w:rFonts w:ascii="Courier New" w:hAnsi="Courier New" w:cs="Courier New"/>
+          <w:sz w:val="24"/>
+        </w:rPr>
+      </w:pPr>
+    </w:p>
+    <w:p>
+      <w:pPr>
+        <w:rPr>
+          <w:lang w:val="en-US"/>
+        </w:rPr>
+      </w:pPr>
+      <w:r>
+        <w:lastRenderedPageBreak/>
+        <w:tab/>
+        <w:t>Для списку:</w:t>
+      </w:r>
+    </w:p>
+    <w:p>
+      <w:pPr>
+        <w:spacing w:line="240" w:lineRule="auto"/>
+        <w:ind w:left="708"/>
+        <w:rPr>
+          <w:rFonts w:ascii="Courier New" w:hAnsi="Courier New" w:cs="Courier New"/>
+          <w:sz w:val="22"/>
+          <w:lang w:val="en-US"/>
+        </w:rPr>
+      </w:pPr>
+      <w:r>
+        <w:rPr>
+          <w:rFonts w:ascii="Courier New" w:hAnsi="Courier New" w:cs="Courier New"/>
+          <w:sz w:val="22"/>
+          <w:lang w:val="en-US"/>
+        </w:rPr>
+        <w:t xml:space="preserve">int </w:t>
+      </w:r>
+      <w:proofErr w:type="spellStart"/>
+      <w:r>
+        <w:rPr>
+          <w:rFonts w:ascii="Courier New" w:hAnsi="Courier New" w:cs="Courier New"/>
+          <w:sz w:val="22"/>
+          <w:lang w:val="en-US"/>
+        </w:rPr>
+        <w:t>i</w:t>
+      </w:r>
+      <w:proofErr w:type="spellEnd"/>
+      <w:r>
+        <w:rPr>
+          <w:rFonts w:ascii="Courier New" w:hAnsi="Courier New" w:cs="Courier New"/>
+          <w:sz w:val="22"/>
+          <w:lang w:val="en-US"/>
+        </w:rPr>
+        <w:t xml:space="preserve"> = 0;</w:t>
+      </w:r>
+      <w:r>
+        <w:rPr>
+          <w:rFonts w:ascii="Courier New" w:hAnsi="Courier New" w:cs="Courier New"/>
+          <w:sz w:val="22"/>
+          <w:lang w:val="en-US"/>
+        </w:rPr>
+        <w:br/>
+        <w:t>var iterator = head;</w:t>
+      </w:r>
+      <w:r>
+        <w:rPr>
+          <w:rFonts w:ascii="Courier New" w:hAnsi="Courier New" w:cs="Courier New"/>
+          <w:sz w:val="22"/>
+          <w:lang w:val="en-US"/>
+        </w:rPr>
+        <w:br/>
+      </w:r>
+      <w:r>
+        <w:rPr>
+          <w:rFonts w:ascii="Courier New" w:hAnsi="Courier New" w:cs="Courier New"/>
+          <w:sz w:val="22"/>
+          <w:lang w:val="en-US"/>
+        </w:rPr>
+        <w:br/>
+        <w:t xml:space="preserve">var </w:t>
+      </w:r>
+      <w:proofErr w:type="spellStart"/>
+      <w:r>
+        <w:rPr>
+          <w:rFonts w:ascii="Courier New" w:hAnsi="Courier New" w:cs="Courier New"/>
+          <w:sz w:val="22"/>
+          <w:lang w:val="en-US"/>
+        </w:rPr>
+        <w:t>newLast</w:t>
+      </w:r>
+      <w:proofErr w:type="spellEnd"/>
+      <w:r>
+        <w:rPr>
+          <w:rFonts w:ascii="Courier New" w:hAnsi="Courier New" w:cs="Courier New"/>
+          <w:sz w:val="22"/>
+          <w:lang w:val="en-US"/>
+        </w:rPr>
+        <w:t xml:space="preserve"> = new </w:t>
+      </w:r>
+      <w:proofErr w:type="gramStart"/>
+      <w:r>
+        <w:rPr>
+          <w:rFonts w:ascii="Courier New" w:hAnsi="Courier New" w:cs="Courier New"/>
+          <w:sz w:val="22"/>
+          <w:lang w:val="en-US"/>
+        </w:rPr>
+        <w:t>LinkedList(</w:t>
+      </w:r>
+      <w:proofErr w:type="gramEnd"/>
+      <w:r>
+        <w:rPr>
+          <w:rFonts w:ascii="Courier New" w:hAnsi="Courier New" w:cs="Courier New"/>
+          <w:sz w:val="22"/>
+          <w:lang w:val="en-US"/>
+        </w:rPr>
+        <w:t>key, null);</w:t>
+      </w:r>
+      <w:r>
+        <w:rPr>
+          <w:rFonts w:ascii="Courier New" w:hAnsi="Courier New" w:cs="Courier New"/>
+          <w:sz w:val="22"/>
+          <w:lang w:val="en-US"/>
+        </w:rPr>
+        <w:br/>
+        <w:t>while (</w:t>
+      </w:r>
+      <w:proofErr w:type="spellStart"/>
+      <w:r>
+        <w:rPr>
+          <w:rFonts w:ascii="Courier New" w:hAnsi="Courier New" w:cs="Courier New"/>
+          <w:sz w:val="22"/>
+          <w:lang w:val="en-US"/>
+        </w:rPr>
+        <w:t>iterator.Next</w:t>
+      </w:r>
+      <w:proofErr w:type="spellEnd"/>
+      <w:r>
+        <w:rPr>
+          <w:rFonts w:ascii="Courier New" w:hAnsi="Courier New" w:cs="Courier New"/>
+          <w:sz w:val="22"/>
+          <w:lang w:val="en-US"/>
+        </w:rPr>
+        <w:t xml:space="preserve"> != null)</w:t>
+      </w:r>
+      <w:r>
+        <w:rPr>
+          <w:rFonts w:ascii="Courier New" w:hAnsi="Courier New" w:cs="Courier New"/>
+          <w:sz w:val="22"/>
+          <w:lang w:val="en-US"/>
+        </w:rPr>
+        <w:br/>
+        <w:t>{</w:t>
+      </w:r>
+      <w:r>
+        <w:rPr>
+          <w:rFonts w:ascii="Courier New" w:hAnsi="Courier New" w:cs="Courier New"/>
+          <w:sz w:val="22"/>
+          <w:lang w:val="en-US"/>
+        </w:rPr>
+        <w:br/>
+        <w:t xml:space="preserve">    iterator = </w:t>
+      </w:r>
+      <w:proofErr w:type="spellStart"/>
+      <w:r>
+        <w:rPr>
+          <w:rFonts w:ascii="Courier New" w:hAnsi="Courier New" w:cs="Courier New"/>
+          <w:sz w:val="22"/>
+          <w:lang w:val="en-US"/>
+        </w:rPr>
+        <w:t>iterator.Next</w:t>
+      </w:r>
+      <w:proofErr w:type="spellEnd"/>
+      <w:r>
+        <w:rPr>
+          <w:rFonts w:ascii="Courier New" w:hAnsi="Courier New" w:cs="Courier New"/>
+          <w:sz w:val="22"/>
+          <w:lang w:val="en-US"/>
+        </w:rPr>
+        <w:t>;</w:t>
+      </w:r>
+      <w:r>
+        <w:rPr>
+          <w:rFonts w:ascii="Courier New" w:hAnsi="Courier New" w:cs="Courier New"/>
+          <w:sz w:val="22"/>
+          <w:lang w:val="en-US"/>
+        </w:rPr>
+        <w:br/>
+        <w:t>}</w:t>
+      </w:r>
+      <w:r>
+        <w:rPr>
+          <w:rFonts w:ascii="Courier New" w:hAnsi="Courier New" w:cs="Courier New"/>
+          <w:sz w:val="22"/>
+          <w:lang w:val="en-US"/>
+        </w:rPr>
+        <w:br/>
+      </w:r>
+      <w:proofErr w:type="spellStart"/>
+      <w:r>
+        <w:rPr>
+          <w:rFonts w:ascii="Courier New" w:hAnsi="Courier New" w:cs="Courier New"/>
+          <w:sz w:val="22"/>
+          <w:lang w:val="en-US"/>
+        </w:rPr>
+        <w:t>iterator.Next</w:t>
+      </w:r>
+      <w:proofErr w:type="spellEnd"/>
+      <w:r>
+        <w:rPr>
+          <w:rFonts w:ascii="Courier New" w:hAnsi="Courier New" w:cs="Courier New"/>
+          <w:sz w:val="22"/>
+          <w:lang w:val="en-US"/>
+        </w:rPr>
+        <w:t xml:space="preserve"> = </w:t>
+      </w:r>
+      <w:proofErr w:type="spellStart"/>
+      <w:r>
+        <w:rPr>
+          <w:rFonts w:ascii="Courier New" w:hAnsi="Courier New" w:cs="Courier New"/>
+          <w:sz w:val="22"/>
+          <w:lang w:val="en-US"/>
+        </w:rPr>
+        <w:t>newLast</w:t>
+      </w:r>
+      <w:proofErr w:type="spellEnd"/>
+      <w:r>
+        <w:rPr>
+          <w:rFonts w:ascii="Courier New" w:hAnsi="Courier New" w:cs="Courier New"/>
+          <w:sz w:val="22"/>
+          <w:lang w:val="en-US"/>
+        </w:rPr>
+        <w:t>;</w:t>
+      </w:r>
+      <w:r>
+        <w:rPr>
+          <w:rFonts w:ascii="Courier New" w:hAnsi="Courier New" w:cs="Courier New"/>
+          <w:sz w:val="22"/>
+          <w:lang w:val="en-US"/>
+        </w:rPr>
+        <w:br/>
+        <w:t>iterator = head;</w:t>
+      </w:r>
+      <w:r>
+        <w:rPr>
+          <w:rFonts w:ascii="Courier New" w:hAnsi="Courier New" w:cs="Courier New"/>
+          <w:sz w:val="22"/>
+          <w:lang w:val="en-US"/>
+        </w:rPr>
+        <w:br/>
+      </w:r>
+      <w:r>
+        <w:rPr>
+          <w:rFonts w:ascii="Courier New" w:hAnsi="Courier New" w:cs="Courier New"/>
+          <w:sz w:val="22"/>
+          <w:lang w:val="en-US"/>
+        </w:rPr>
+        <w:br/>
+        <w:t>while (</w:t>
+      </w:r>
+      <w:proofErr w:type="spellStart"/>
+      <w:r>
+        <w:rPr>
+          <w:rFonts w:ascii="Courier New" w:hAnsi="Courier New" w:cs="Courier New"/>
+          <w:sz w:val="22"/>
+          <w:lang w:val="en-US"/>
+        </w:rPr>
+        <w:t>iterator.Data</w:t>
+      </w:r>
+      <w:proofErr w:type="spellEnd"/>
+      <w:r>
+        <w:rPr>
+          <w:rFonts w:ascii="Courier New" w:hAnsi="Courier New" w:cs="Courier New"/>
+          <w:sz w:val="22"/>
+          <w:lang w:val="en-US"/>
+        </w:rPr>
+        <w:t xml:space="preserve"> != key)</w:t>
+      </w:r>
+      <w:r>
+        <w:rPr>
+          <w:rFonts w:ascii="Courier New" w:hAnsi="Courier New" w:cs="Courier New"/>
+          <w:sz w:val="22"/>
+          <w:lang w:val="en-US"/>
+        </w:rPr>
+        <w:br/>
+        <w:t>{</w:t>
+      </w:r>
+      <w:r>
+        <w:rPr>
+          <w:rFonts w:ascii="Courier New" w:hAnsi="Courier New" w:cs="Courier New"/>
+          <w:sz w:val="22"/>
+          <w:lang w:val="en-US"/>
+        </w:rPr>
+        <w:br/>
+        <w:t xml:space="preserve">    </w:t>
+      </w:r>
+      <w:proofErr w:type="spellStart"/>
+      <w:r>
+        <w:rPr>
+          <w:rFonts w:ascii="Courier New" w:hAnsi="Courier New" w:cs="Courier New"/>
+          <w:sz w:val="22"/>
+          <w:lang w:val="en-US"/>
+        </w:rPr>
+        <w:t>i</w:t>
+      </w:r>
+      <w:proofErr w:type="spellEnd"/>
+      <w:r>
+        <w:rPr>
+          <w:rFonts w:ascii="Courier New" w:hAnsi="Courier New" w:cs="Courier New"/>
+          <w:sz w:val="22"/>
+          <w:lang w:val="en-US"/>
+        </w:rPr>
+        <w:t>++;</w:t>
+      </w:r>
+      <w:r>
+        <w:rPr>
+          <w:rFonts w:ascii="Courier New" w:hAnsi="Courier New" w:cs="Courier New"/>
+          <w:sz w:val="22"/>
+          <w:lang w:val="en-US"/>
+        </w:rPr>
+        <w:br/>
+        <w:t xml:space="preserve">    iterator = </w:t>
+      </w:r>
+      <w:proofErr w:type="spellStart"/>
+      <w:r>
+        <w:rPr>
+          <w:rFonts w:ascii="Courier New" w:hAnsi="Courier New" w:cs="Courier New"/>
+          <w:sz w:val="22"/>
+          <w:lang w:val="en-US"/>
+        </w:rPr>
+        <w:t>iterator.Next</w:t>
+      </w:r>
+      <w:proofErr w:type="spellEnd"/>
+      <w:r>
+        <w:rPr>
+          <w:rFonts w:ascii="Courier New" w:hAnsi="Courier New" w:cs="Courier New"/>
+          <w:sz w:val="22"/>
+          <w:lang w:val="en-US"/>
+        </w:rPr>
+        <w:t>;</w:t>
+      </w:r>
+      <w:r>
+        <w:rPr>
+          <w:rFonts w:ascii="Courier New" w:hAnsi="Courier New" w:cs="Courier New"/>
+          <w:sz w:val="22"/>
+          <w:lang w:val="en-US"/>
+        </w:rPr>
+        <w:br/>
+        <w:t>}</w:t>
+      </w:r>
+    </w:p>
+    <w:p>
+      <w:r>
+        <w:t>Бінарний пошук:</w:t>
+      </w:r>
+    </w:p>
+    <w:p>
+      <w:pPr>
+        <w:ind w:left="708"/>
+        <w:rPr>
+          <w:rFonts w:ascii="Courier New" w:hAnsi="Courier New" w:cs="Courier New"/>
+          <w:sz w:val="22"/>
+          <w:lang w:val="en-US"/>
+        </w:rPr>
+      </w:pPr>
+      <w:r>
+        <w:rPr>
+          <w:rFonts w:ascii="Courier New" w:hAnsi="Courier New" w:cs="Courier New"/>
+          <w:sz w:val="22"/>
+          <w:lang w:val="en-US"/>
+        </w:rPr>
+        <w:t xml:space="preserve">int min = 0, max = </w:t>
+      </w:r>
+      <w:proofErr w:type="spellStart"/>
+      <w:proofErr w:type="gramStart"/>
+      <w:r>
+        <w:rPr>
+          <w:rFonts w:ascii="Courier New" w:hAnsi="Courier New" w:cs="Courier New"/>
+          <w:sz w:val="22"/>
+          <w:lang w:val="en-US"/>
+        </w:rPr>
+        <w:t>array.Length</w:t>
+      </w:r>
+      <w:proofErr w:type="spellEnd"/>
+      <w:proofErr w:type="gramEnd"/>
+      <w:r>
+        <w:rPr>
+          <w:rFonts w:ascii="Courier New" w:hAnsi="Courier New" w:cs="Courier New"/>
+          <w:sz w:val="22"/>
+          <w:lang w:val="en-US"/>
+        </w:rPr>
+        <w:t xml:space="preserve"> - 1, mid;</w:t>
+      </w:r>
+      <w:r>
+        <w:rPr>
+          <w:rFonts w:ascii="Courier New" w:hAnsi="Courier New" w:cs="Courier New"/>
+          <w:sz w:val="22"/>
+          <w:lang w:val="en-US"/>
+        </w:rPr>
+        <w:br/>
+      </w:r>
+      <w:r>
+        <w:rPr>
+          <w:rFonts w:ascii="Courier New" w:hAnsi="Courier New" w:cs="Courier New"/>
+          <w:sz w:val="22"/>
+          <w:lang w:val="en-US"/>
+        </w:rPr>
+        <w:t>double lambda = (</w:t>
+      </w:r>
+      <w:proofErr w:type="spellStart"/>
+      <w:r>
+        <w:rPr>
+          <w:rFonts w:ascii="Courier New" w:hAnsi="Courier New" w:cs="Courier New"/>
+          <w:sz w:val="22"/>
+          <w:lang w:val="en-US"/>
+        </w:rPr>
+        <w:t>Math.Sqrt</w:t>
+      </w:r>
+      <w:proofErr w:type="spellEnd"/>
+      <w:r>
+        <w:rPr>
+          <w:rFonts w:ascii="Courier New" w:hAnsi="Courier New" w:cs="Courier New"/>
+          <w:sz w:val="22"/>
+          <w:lang w:val="en-US"/>
+        </w:rPr>
+        <w:t>(5) + 1) / 2;</w:t>
+      </w:r>
+      <w:r>
+        <w:rPr>
+          <w:rFonts w:ascii="Courier New" w:hAnsi="Courier New" w:cs="Courier New"/>
+          <w:sz w:val="22"/>
+          <w:lang w:val="en-US"/>
+        </w:rPr>
+        <w:br/>
+        <w:t xml:space="preserve">double ratio = </w:t>
+      </w:r>
+      <w:proofErr w:type="spellStart"/>
+      <w:r>
+        <w:rPr>
+          <w:rFonts w:ascii="Courier New" w:hAnsi="Courier New" w:cs="Courier New"/>
+          <w:sz w:val="22"/>
+          <w:lang w:val="en-US"/>
+        </w:rPr>
+        <w:t>isGoldenRatio</w:t>
+      </w:r>
+      <w:proofErr w:type="spellEnd"/>
+      <w:r>
+        <w:rPr>
+          <w:rFonts w:ascii="Courier New" w:hAnsi="Courier New" w:cs="Courier New"/>
+          <w:sz w:val="22"/>
+          <w:lang w:val="en-US"/>
+        </w:rPr>
+        <w:t xml:space="preserve"> ? 1 + </w:t>
+      </w:r>
+      <w:proofErr w:type="gramStart"/>
+      <w:r>
+        <w:rPr>
+          <w:rFonts w:ascii="Courier New" w:hAnsi="Courier New" w:cs="Courier New"/>
+          <w:sz w:val="22"/>
+          <w:lang w:val="en-US"/>
+        </w:rPr>
+        <w:t>lambda :</w:t>
+      </w:r>
+      <w:proofErr w:type="gramEnd"/>
+      <w:r>
+        <w:rPr>
+          <w:rFonts w:ascii="Courier New" w:hAnsi="Courier New" w:cs="Courier New"/>
+          <w:sz w:val="22"/>
+          <w:lang w:val="en-US"/>
+        </w:rPr>
+        <w:t xml:space="preserve"> 2;</w:t>
+      </w:r>
+      <w:r>
+        <w:rPr>
+          <w:rFonts w:ascii="Courier New" w:hAnsi="Courier New" w:cs="Courier New"/>
+          <w:sz w:val="22"/>
+          <w:lang w:val="en-US"/>
+        </w:rPr>
+        <w:br/>
+        <w:t xml:space="preserve">double </w:t>
+      </w:r>
+      <w:proofErr w:type="spellStart"/>
+      <w:r>
+        <w:rPr>
+          <w:rFonts w:ascii="Courier New" w:hAnsi="Courier New" w:cs="Courier New"/>
+          <w:sz w:val="22"/>
+          <w:lang w:val="en-US"/>
+        </w:rPr>
+        <w:t>multiplyer</w:t>
+      </w:r>
+      <w:proofErr w:type="spellEnd"/>
+      <w:r>
+        <w:rPr>
+          <w:rFonts w:ascii="Courier New" w:hAnsi="Courier New" w:cs="Courier New"/>
+          <w:sz w:val="22"/>
+          <w:lang w:val="en-US"/>
+        </w:rPr>
+        <w:t xml:space="preserve"> = </w:t>
+      </w:r>
+      <w:proofErr w:type="spellStart"/>
+      <w:r>
+        <w:rPr>
+          <w:rFonts w:ascii="Courier New" w:hAnsi="Courier New" w:cs="Courier New"/>
+          <w:sz w:val="22"/>
+          <w:lang w:val="en-US"/>
+        </w:rPr>
+        <w:t>isGoldenRatio</w:t>
+      </w:r>
+      <w:proofErr w:type="spellEnd"/>
+      <w:r>
+        <w:rPr>
+          <w:rFonts w:ascii="Courier New" w:hAnsi="Courier New" w:cs="Courier New"/>
+          <w:sz w:val="22"/>
+          <w:lang w:val="en-US"/>
+        </w:rPr>
+        <w:t xml:space="preserve"> ? lambda : 1;</w:t>
+      </w:r>
+    </w:p>
+    <w:p>
+      <w:pPr>
+        <w:ind w:left="708"/>
+        <w:rPr>
+          <w:rFonts w:ascii="Courier New" w:hAnsi="Courier New" w:cs="Courier New"/>
+          <w:sz w:val="22"/>
+          <w:lang w:val="en-US"/>
+        </w:rPr>
+      </w:pPr>
+      <w:r>
+        <w:rPr>
+          <w:rFonts w:ascii="Courier New" w:hAnsi="Courier New" w:cs="Courier New"/>
+          <w:sz w:val="22"/>
+          <w:lang w:val="en-US"/>
+        </w:rPr>
+        <w:br/>
+        <w:t xml:space="preserve">while (min &lt;= max)  </w:t>
+      </w:r>
+      <w:r>
+        <w:rPr>
+          <w:rFonts w:ascii="Courier New" w:hAnsi="Courier New" w:cs="Courier New"/>
+          <w:sz w:val="22"/>
+          <w:lang w:val="en-US"/>
+        </w:rPr>
+        <w:br/>
+        <w:t xml:space="preserve">{  </w:t>
+      </w:r>
+      <w:r>
+        <w:rPr>
+          <w:rFonts w:ascii="Courier New" w:hAnsi="Courier New" w:cs="Courier New"/>
+          <w:sz w:val="22"/>
+          <w:lang w:val="en-US"/>
+        </w:rPr>
+        <w:br/>
+        <w:t xml:space="preserve">    mid = (int</w:t>
+      </w:r>
+      <w:proofErr w:type="gramStart"/>
+      <w:r>
+        <w:rPr>
+          <w:rFonts w:ascii="Courier New" w:hAnsi="Courier New" w:cs="Courier New"/>
+          <w:sz w:val="22"/>
+          <w:lang w:val="en-US"/>
+        </w:rPr>
+        <w:t>)(</w:t>
+      </w:r>
+      <w:proofErr w:type="gramEnd"/>
+      <w:r>
+        <w:rPr>
+          <w:rFonts w:ascii="Courier New" w:hAnsi="Courier New" w:cs="Courier New"/>
+          <w:sz w:val="22"/>
+          <w:lang w:val="en-US"/>
+        </w:rPr>
+        <w:t>(min +</w:t>
+      </w:r>
+      <w:r>
+        <w:rPr>
+          <w:rFonts w:ascii="Courier New" w:hAnsi="Courier New" w:cs="Courier New"/>
+          <w:sz w:val="22"/>
+          <w:lang w:val="en-US"/>
+        </w:rPr>
+        <w:t xml:space="preserve"> </w:t>
+      </w:r>
+      <w:proofErr w:type="spellStart"/>
+      <w:r>
+        <w:rPr>
+          <w:rFonts w:ascii="Courier New" w:hAnsi="Courier New" w:cs="Courier New"/>
+          <w:sz w:val="22"/>
+        </w:rPr>
+        <w:t>multiplyer</w:t>
+      </w:r>
+      <w:proofErr w:type="spellEnd"/>
+      <w:r>
+        <w:rPr>
+          <w:rFonts w:ascii="Courier New" w:hAnsi="Courier New" w:cs="Courier New"/>
+          <w:sz w:val="22"/>
+          <w:lang w:val="en-US"/>
+        </w:rPr>
+        <w:t xml:space="preserve"> *</w:t>
+      </w:r>
+      <w:r>
+        <w:rPr>
+          <w:rFonts w:ascii="Courier New" w:hAnsi="Courier New" w:cs="Courier New"/>
+          <w:sz w:val="22"/>
+          <w:lang w:val="en-US"/>
+        </w:rPr>
+        <w:t xml:space="preserve"> max) / ratio);</w:t>
+      </w:r>
+      <w:r>
+        <w:rPr>
+          <w:rFonts w:ascii="Courier New" w:hAnsi="Courier New" w:cs="Courier New"/>
+          <w:sz w:val="22"/>
+          <w:lang w:val="en-US"/>
+        </w:rPr>
+        <w:br/>
+        <w:t xml:space="preserve">    if (key &lt; array[mid])  </w:t>
+      </w:r>
+      <w:r>
+        <w:rPr>
+          <w:rFonts w:ascii="Courier New" w:hAnsi="Courier New" w:cs="Courier New"/>
+          <w:sz w:val="22"/>
+          <w:lang w:val="en-US"/>
+        </w:rPr>
+        <w:br/>
+        <w:t xml:space="preserve">    {  </w:t>
+      </w:r>
+      <w:r>
+        <w:rPr>
+          <w:rFonts w:ascii="Courier New" w:hAnsi="Courier New" w:cs="Courier New"/>
+          <w:sz w:val="22"/>
+          <w:lang w:val="en-US"/>
+        </w:rPr>
+        <w:br/>
+        <w:t xml:space="preserve">        max = mid - 1;  </w:t>
+      </w:r>
+      <w:r>
+        <w:rPr>
+          <w:rFonts w:ascii="Courier New" w:hAnsi="Courier New" w:cs="Courier New"/>
+          <w:sz w:val="22"/>
+          <w:lang w:val="en-US"/>
+        </w:rPr>
+        <w:br/>
+        <w:t xml:space="preserve">    }  </w:t>
+      </w:r>
+      <w:r>
+        <w:rPr>
+          <w:rFonts w:ascii="Courier New" w:hAnsi="Courier New" w:cs="Courier New"/>
+          <w:sz w:val="22"/>
+          <w:lang w:val="en-US"/>
+        </w:rPr>
+        <w:br/>
+        <w:t xml:space="preserve">    else  </w:t>
+      </w:r>
+      <w:r>
+        <w:rPr>
+          <w:rFonts w:ascii="Courier New" w:hAnsi="Courier New" w:cs="Courier New"/>
+          <w:sz w:val="22"/>
+          <w:lang w:val="en-US"/>
+        </w:rPr>
+        <w:br/>
+        <w:t xml:space="preserve">    {  </w:t>
+      </w:r>
+      <w:r>
+        <w:rPr>
+          <w:rFonts w:ascii="Courier New" w:hAnsi="Courier New" w:cs="Courier New"/>
+          <w:sz w:val="22"/>
+          <w:lang w:val="en-US"/>
+        </w:rPr>
+        <w:br/>
+        <w:t xml:space="preserve">        min = mid + 1;  </w:t>
+      </w:r>
+      <w:r>
+        <w:rPr>
+          <w:rFonts w:ascii="Courier New" w:hAnsi="Courier New" w:cs="Courier New"/>
+          <w:sz w:val="22"/>
+          <w:lang w:val="en-US"/>
+        </w:rPr>
+        <w:br/>
+        <w:t xml:space="preserve">    }  </w:t>
+      </w:r>
+      <w:r>
+        <w:rPr>
+          <w:rFonts w:ascii="Courier New" w:hAnsi="Courier New" w:cs="Courier New"/>
+          <w:sz w:val="22"/>
+          <w:lang w:val="en-US"/>
+        </w:rPr>
+        <w:br/>
+        <w:t>}</w:t>
+      </w:r>
+    </w:p>
+    <w:p>
+      <w:pPr>
+        <w:pStyle w:val="1"/>
+        <w:numPr>
+          <w:ilvl w:val="0"/>
+          <w:numId w:val="3"/>
+        </w:numPr>
+      </w:pPr>
+      <w:r>
+        <w:t>Код програми:</w:t>
+      </w:r>
+    </w:p>
+    <w:p>
+      <w:r>
+        <w:t xml:space="preserve">Увесь код програми та генератора тестів знаходиться в репозиторії </w:t>
+      </w:r>
+      <w:r>
+        <w:rPr>
+          <w:lang w:val="en-US"/>
+        </w:rPr>
+        <w:t>GitHub</w:t>
       </w:r>
       <w:r>
         <w:t>:</w:t>
       </w:r>
     </w:p>
     <w:p>
+      <w:hyperlink r:id="rId5" w:history="1">
+        <w:r>
+          <w:rPr>
+            <w:rStyle w:val="a6"/>
+          </w:rPr>
+          <w:t>https://github.com/sefirus/Univ1.2/tree/master/ASD/Lab1_ASD</w:t>
+        </w:r>
+      </w:hyperlink>
+    </w:p>
+    <w:p/>
+    <w:p>
+      <w:pPr>
+        <w:pStyle w:val="1"/>
+        <w:numPr>
+          <w:ilvl w:val="0"/>
+          <w:numId w:val="3"/>
+        </w:numPr>
+      </w:pPr>
+      <w:r>
+        <w:t>Набір тестів:</w:t>
+      </w:r>
+    </w:p>
+    <w:p>
+      <w:pPr>
+        <w:pStyle w:val="a5"/>
+        <w:numPr>
+          <w:ilvl w:val="0"/>
+          <w:numId w:val="2"/>
+        </w:numPr>
+      </w:pPr>
+      <w:r>
+        <w:t xml:space="preserve">Ключ: </w:t>
+      </w:r>
+      <w:r>
+        <w:t>1</w:t>
+      </w:r>
+      <w:r>
+        <w:t xml:space="preserve">8, знаходиться на </w:t>
+      </w:r>
+      <w:r>
+        <w:t>3</w:t>
+      </w:r>
+      <w:r>
+        <w:t>7 позиції:</w:t>
+      </w:r>
+      <w:r>
+        <w:t xml:space="preserve"> </w:t>
+      </w:r>
+    </w:p>
+    <w:p>
+      <w:pPr>
+        <w:pStyle w:val="a5"/>
+      </w:pPr>
+      <w:r>
+        <w:t xml:space="preserve">Масив, 40 елементів: </w:t>
+      </w:r>
+      <w:r>
+        <w:t>-13 -20 -15 -12 -11 -9 -4 9 -9 8 15 -2 -16 -8 -13 17 -20 -1 -7 14 1 12 -3 1 6 3 -11 17 -4 -8 17 19 -16 -13 2 0 -12 18 -13 -10</w:t>
+      </w:r>
+    </w:p>
+    <w:p>
+      <w:pPr>
+        <w:pStyle w:val="a5"/>
+      </w:pPr>
+    </w:p>
+    <w:p>
+      <w:pPr>
+        <w:pStyle w:val="a5"/>
+        <w:numPr>
+          <w:ilvl w:val="0"/>
+          <w:numId w:val="2"/>
+        </w:numPr>
+      </w:pPr>
+      <w:r>
+        <w:lastRenderedPageBreak/>
+        <w:t xml:space="preserve">Ключ: </w:t>
+      </w:r>
+      <w:r>
+        <w:t>-33</w:t>
+      </w:r>
+      <w:r>
+        <w:t xml:space="preserve">, знаходиться на </w:t>
+      </w:r>
+      <w:r>
+        <w:t>7</w:t>
+      </w:r>
+      <w:r>
+        <w:t xml:space="preserve"> позиції</w:t>
+      </w:r>
+    </w:p>
+    <w:p>
+      <w:pPr>
+        <w:pStyle w:val="a5"/>
+      </w:pPr>
+      <w:r>
+        <w:t xml:space="preserve">Масив, 100 елементів: </w:t>
+      </w:r>
+      <w:r>
+        <w:t xml:space="preserve">-27 -11 0 -36 -34 10 -37 -33 -22 39 35 -17 -3 2 26 </w:t>
+      </w:r>
+      <w:r>
+        <w:t xml:space="preserve">    </w:t>
+      </w:r>
+      <w:r>
+        <w:t xml:space="preserve">-20 18 -22 -22 -24 8 15 -10 37 -16 3 22 -35 11 0 1 8 20 28 28 37 -15 39 -9 2 </w:t>
+      </w:r>
+      <w:r>
+        <w:t xml:space="preserve">  </w:t>
+      </w:r>
+      <w:r>
+        <w:t>-11 -38 24 9 -24 -31 -26 -9 -25 -27 -37 1 -4 -7 -35 21 -9 11 22 38 7 11 7 -29 -7 -15 -39 -9 -30 -18 29 -12 14 33 -28 19 17 -17 -32 27 19 -39 9 16 0 -31 -37 -29 -4 27 24 -28 34 5 19 -3 32 31 -29 -2</w:t>
+      </w:r>
+    </w:p>
+    <w:p>
+      <w:pPr>
+        <w:pStyle w:val="a5"/>
+        <w:numPr>
+          <w:ilvl w:val="0"/>
+          <w:numId w:val="2"/>
+        </w:numPr>
+      </w:pPr>
+      <w:r>
+        <w:t>Ключ: -</w:t>
+      </w:r>
+      <w:r>
+        <w:t>15</w:t>
+      </w:r>
+      <w:r>
+        <w:t>, відсутній</w:t>
+      </w:r>
+    </w:p>
+    <w:p>
+      <w:pPr>
+        <w:pStyle w:val="a5"/>
+      </w:pPr>
+      <w:r>
+        <w:t xml:space="preserve">Масив, 100 елементів: </w:t>
+      </w:r>
+      <w:r>
+        <w:t>-7 -13 -36 -30 22 5 31 15 22 9 -20 -4 -27 -22 39 1</w:t>
+      </w:r>
+      <w:r>
+        <w:t xml:space="preserve">     </w:t>
+      </w:r>
+      <w:r>
+        <w:t xml:space="preserve"> -29 -38 -34 37 10 -12 19 13 -30 -12 35 11 38 -22 -37 24 -40 -14 -10 -20 -40 28 -32 -26 -17 -16 2 5 -18 12 3 -24 -36 -1 0 -28 9 -39</w:t>
+      </w:r>
+      <w:r>
+        <w:t xml:space="preserve"> </w:t>
+      </w:r>
+      <w:r>
+        <w:t xml:space="preserve">22 16 33 -8 -16 -24 24 </w:t>
+      </w:r>
+      <w:r>
+        <w:t xml:space="preserve">  </w:t>
+      </w:r>
+      <w:r>
+        <w:t xml:space="preserve">-14 4 -7 -16 16 -40 24 28 -23 15 6 -37 -7 -31 20 -14 31 31 14 -3 6 -21 34 17 </w:t>
+      </w:r>
+      <w:r>
+        <w:t xml:space="preserve">   </w:t>
+      </w:r>
+      <w:r>
+        <w:t>-12 -17 -36 -36 -19 25 -36 -14 -4 15 30 13 9 -12 -24</w:t>
+      </w:r>
+    </w:p>
+    <w:p>
+      <w:pPr>
+        <w:pStyle w:val="a5"/>
+        <w:numPr>
+          <w:ilvl w:val="0"/>
+          <w:numId w:val="2"/>
+        </w:numPr>
+      </w:pPr>
+      <w:r>
+        <w:t xml:space="preserve">Ключ: 5, знаходиться на </w:t>
+      </w:r>
+      <w:r>
+        <w:t>2</w:t>
+      </w:r>
+      <w:r>
+        <w:t>,</w:t>
+      </w:r>
+      <w:r>
+        <w:t xml:space="preserve"> 91</w:t>
+      </w:r>
+      <w:r>
+        <w:t>,</w:t>
+      </w:r>
+      <w:r>
+        <w:t xml:space="preserve"> 123</w:t>
+      </w:r>
+      <w:r>
+        <w:t>,</w:t>
+      </w:r>
+      <w:r>
+        <w:t xml:space="preserve"> 276</w:t>
+      </w:r>
+      <w:r>
+        <w:t>,</w:t>
+      </w:r>
+      <w:r>
+        <w:t xml:space="preserve"> 369</w:t>
+      </w:r>
+      <w:r>
+        <w:t>,</w:t>
+      </w:r>
+      <w:r>
+        <w:t xml:space="preserve"> 504</w:t>
+      </w:r>
+      <w:r>
+        <w:t>,</w:t>
+      </w:r>
+      <w:r>
+        <w:t xml:space="preserve"> 509</w:t>
+      </w:r>
+      <w:r>
+        <w:t xml:space="preserve"> </w:t>
+      </w:r>
+      <w:r>
+        <w:t>позиціях</w:t>
+      </w:r>
+    </w:p>
+    <w:p>
+      <w:pPr>
+        <w:pStyle w:val="a5"/>
+        <w:rPr>
+          <w:sz w:val="18"/>
+        </w:rPr>
+      </w:pPr>
+      <w:r>
+        <w:t xml:space="preserve">Масив, 1000 елементів: </w:t>
+      </w:r>
+      <w:r>
+        <w:rPr>
+          <w:sz w:val="18"/>
+        </w:rPr>
+        <w:t>-15 -43 5 72 -22 -66 70 97 -22 79 71 60 -54 -87 -75 -31 -31 68 -81 12 33 -88 88 -68 -51 -71 35 -40 85 -75 34 -27 56 85 -93 87 -58 99 -99 -80 -68 -65 -29 76 -5 -52 -34 46 -21 -21 28 -49 -68 96 -87 -53 70 -79 38 77 -55 -37 86 48 -88 -47 -69 -74 79 30 -90 11 -2 -40 33 -18 -63 33 -1 -79 93 -96 -65 44 -6 86 31 -96 -25 58 48 5 2 -38 84 95 51 -50 91 72 83 -3 -17 -91 -77 15 -11 -31 -63 -64 17 10 -15 -85 23 60 26 11 -28 -81 -41 41 17 5 -97 -78 74 66 -70 -89 -22 -4 -44 72 -3 -63 12 8 11 -57 92 88 44 -17 -58 -96 -5 -26 -91 -35 47 -32 39 -87 52 62 -92 -41 85 63 -80 -58 90 -58 -45 94 -29 -75 -63 -84 -90 0 95 91 -67 42 -70 -50 -98 8 -55 25 61 -81 -93 36 8 45 96 -38 -94 -80 75 52 -11 29 -74 84 94 -11 9 -63 14 90 -15 99 -44 -95 -90 81 89 -23 -66 -74 16 48 -92 -80 94 13 -22 36 -86 9 33 -37 60 10 -27 -36 91 30 -44 16 -36 -16 -22 14 52 -49 -20 -76 -90 -81 93 12 68 6 -51 13 -86 -13 73 -41 85 -34 -28 3 -39 -53 -20 -17 87 -4 63 76 60 60 10 32 -43 88 9 15 -51 93 5 38 68 -39 31 -22 -80 -2 -2 -49 68 53 6 30 -32 -74 46 38 -42 -11 -94 46 97 -60 -19 -4 8 56 -100 58 34 40 63 19 -25 -45 -61 43 -52 -94 -92 6 85 -100 -88 -83 21 74 31 -74 31 -43 22 -52 -91 -44 -64 30 -96 -18 -24 66 -26 -58 15 -28 90 -30 -13 3 28 -80 -3 69 25 82 -93 96 -95 -76 52 59 -66 -92 77 -45 1 15 -7 77 -5 68 75 5 79 19 49 -69 -28 -12 -99 31 -11 -57 -32 81 59 -61 -19 -87 15 12 59 -6 -64 -36 62 99 64 0 98 57 -9 -45 -54 12 -83 62 -26 -42 78 41 -86 65 -23 43 -19 86 18 46 -18 -8 17 -77 -42 -54 -97 -43 -37 68 74 -45 45 -23 -11 69 91 53 -71 -43 89 72 82 -90 40 71 -69 -71 28 -19 -12 -18 -19 -10 -64 64 86 -31 44 0 -45 64 -97 63 -1 -21 23 -39 -8 -63 -2 -22 -78 -47 50 -5 68 -80 -5 -9 -48 -40 -49 -34 -40 84 -66 89 61 59 89 -9 -33 -53 -80 63 -68 -75 -3 -30 -18 58 -77 14 -99 23 -19 -77 5 91 10 77 49 5 78 96 -28 71 73 -56 -54 -84 -58 -48 21 -15 -2 -62 -16 -46 -47 -79 -71 -60 -27 45 -92 84 37 47 67 -17 -91 20 -78 -84 -33 -56 -56 35 25 -54 -34 99 42 24 64 43 85 -35 54 92 70 -59 93 54 -31 87 44 67 -66 -70 -77 -50 10 52 36 78 99 6 8 -79 33 -6 -53 -15 -73 -85 -8 -45 0 35 -48 39 -59 72 -27 74 -68 -60 14 90 -46 41 -66 -92 -77 -91 -50 -93 86 49 2 45 27 2 -8 -69 53 36 20 -18 83 -38 4 57 64 -12 -58 64 2 -4 -67 69 -69 -7 71 -4 10 -43 -20 -87 53 59 -73 -49 43 14 31 77 72 -76 69 -58 -8 56 -39 25 -66 -90 47 -73 43 38 -40 -76 73 -73 65 -3 82 11 25 -49 -39 -76 -63 42 20 -45 -60 -87 -51 -56 78 91 -27 59 51 -97 -26 2 2 -97 65 4 -26 -66 -78 81 30 -3 -25 -93 -55 -81 15 -77 12 -14 -37 42 22 -90 97 -100 -50 -39 -15 -8 70 -71 88 -10 20 21 -18 -67 71 -94 -69 -20 -65 96 -44 -24 80 78 -87 63 12 -53 -70 48 90 65 42 58 -49 -57 52 -28 -97 -56 -64 46 -49 -76 91 -97 56 16 41 71 -63 -27 1 47 44 97 46 69 87 45 -93 2 -10 -64 36 -25 -17 -9 93 -71 -5 47 85 -29 -22 -33 -49 -98 -89 -64 -93 24 14 -14 -38 95 92 -39 56 58 -73 34 -79 -38 -14 87 -94 -22 23 -92 -16 -10 70 -51 58 -22 -42 -6 38 55 26 79 82 -13 81 73 89 22 -43 -72 82 40 -83 -86 -65 44 -58 73 78 67 -82 -21 -75 -36 50 84 -47 -67 -30 -75 3 8 17 -31 43 -21 20 7 -66 -70 -13 -58 11 28 -64 0 -86 57 -81 -32 -23 99 -21 -63 -23 30 -35 79 -90 -35 29 -63 85 93 21 13 -82 40 -83 -70 94 -9 -50 -29 15 -21 93 92 67 -49 41 31 81 -94 31 -89 36 -53 -93 -11 32 -95 -58 -2 -89 81 97 -84 44 -36 -88 71 -26 -65 -17 -3 -74 63 41 -12 -78 82 -41 -67 -14 -45 -31 -25 62 93 -21 -4 27 -41 42 -27 47 -46 -29 34 -99 -53 46 13 6 -39 -11 87 -65 -25 -27 -80 -72 37 9 -93 43 -16 81 -1 -36 97 -75 -22 -79 2 7 58 81 -64 60 93 -23 89 21 -52 -15 35 -63 -48 56 -13 -89 -57 -29 -89 18 94 31 65</w:t>
+      </w:r>
+    </w:p>
+    <w:p>
+      <w:pPr>
+        <w:pStyle w:val="a5"/>
+        <w:rPr>
+          <w:sz w:val="18"/>
+        </w:rPr>
+      </w:pPr>
+    </w:p>
+    <w:p>
+      <w:pPr>
+        <w:pStyle w:val="1"/>
+        <w:numPr>
+          <w:ilvl w:val="0"/>
+          <w:numId w:val="3"/>
+        </w:numPr>
+      </w:pPr>
+      <w:r>
+        <w:t>Результати тестування:</w:t>
+      </w:r>
+    </w:p>
+    <w:p>
+      <w:r>
+        <w:tab/>
+        <w:t>Тест 1:</w:t>
+      </w:r>
       <w:bookmarkStart w:id="0" w:name="_GoBack"/>
       <w:bookmarkEnd w:id="0"/>
     </w:p>
     <w:p>
       <w:r>
-        <w:tab/>
-      </w:r>
-    </w:p>
+        <w:lastRenderedPageBreak/>
+        <w:drawing>
+          <wp:anchor distT="0" distB="0" distL="114300" distR="114300" simplePos="0" relativeHeight="251658240" behindDoc="1" locked="0" layoutInCell="1" allowOverlap="1" wp14:anchorId="73F4B9F6">
+            <wp:simplePos x="0" y="0"/>
+            <wp:positionH relativeFrom="column">
+              <wp:posOffset>3027680</wp:posOffset>
+            </wp:positionH>
+            <wp:positionV relativeFrom="paragraph">
+              <wp:posOffset>0</wp:posOffset>
+            </wp:positionV>
+            <wp:extent cx="3215640" cy="1887855"/>
+            <wp:effectExtent l="0" t="0" r="3810" b="0"/>
+            <wp:wrapTight wrapText="bothSides">
+              <wp:wrapPolygon edited="0">
+                <wp:start x="0" y="0"/>
+                <wp:lineTo x="0" y="21360"/>
+                <wp:lineTo x="21498" y="21360"/>
+                <wp:lineTo x="21498" y="0"/>
+                <wp:lineTo x="0" y="0"/>
+              </wp:wrapPolygon>
+            </wp:wrapTight>
+            <wp:docPr id="2" name="Рисунок 2"/>
+            <wp:cNvGraphicFramePr>
+              <a:graphicFrameLocks xmlns:a="http://schemas.openxmlformats.org/drawingml/2006/main" noChangeAspect="1"/>
+            </wp:cNvGraphicFramePr>
+            <a:graphic xmlns:a="http://schemas.openxmlformats.org/drawingml/2006/main">
+              <a:graphicData uri="http://schemas.openxmlformats.org/drawingml/2006/picture">
+                <pic:pic xmlns:pic="http://schemas.openxmlformats.org/drawingml/2006/picture">
+                  <pic:nvPicPr>
+                    <pic:cNvPr id="1" name=""/>
+                    <pic:cNvPicPr/>
+                  </pic:nvPicPr>
+                  <pic:blipFill>
+                    <a:blip r:embed="rId6">
+                      <a:extLst>
+                        <a:ext uri="{28A0092B-C50C-407E-A947-70E740481C1C}">
+                          <a14:useLocalDpi xmlns:a14="http://schemas.microsoft.com/office/drawing/2010/main" val="0"/>
+                        </a:ext>
+                      </a:extLst>
+                    </a:blip>
+                    <a:stretch>
+                      <a:fillRect/>
+                    </a:stretch>
+                  </pic:blipFill>
+                  <pic:spPr>
+                    <a:xfrm>
+                      <a:off x="0" y="0"/>
+                      <a:ext cx="3215640" cy="1887855"/>
+                    </a:xfrm>
+                    <a:prstGeom prst="rect">
+                      <a:avLst/>
+                    </a:prstGeom>
+                  </pic:spPr>
+                </pic:pic>
+              </a:graphicData>
+            </a:graphic>
+            <wp14:sizeRelH relativeFrom="margin">
+              <wp14:pctWidth>0</wp14:pctWidth>
+            </wp14:sizeRelH>
+            <wp14:sizeRelV relativeFrom="margin">
+              <wp14:pctHeight>0</wp14:pctHeight>
+            </wp14:sizeRelV>
+          </wp:anchor>
+        </w:drawing>
+      </w:r>
+      <w:r>
+        <w:drawing>
+          <wp:anchor distT="0" distB="0" distL="114300" distR="114300" simplePos="0" relativeHeight="251659264" behindDoc="1" locked="0" layoutInCell="1" allowOverlap="1" wp14:anchorId="13775B76">
+            <wp:simplePos x="0" y="0"/>
+            <wp:positionH relativeFrom="column">
+              <wp:posOffset>-332336</wp:posOffset>
+            </wp:positionH>
+            <wp:positionV relativeFrom="paragraph">
+              <wp:posOffset>578</wp:posOffset>
+            </wp:positionV>
+            <wp:extent cx="3197088" cy="1888374"/>
+            <wp:effectExtent l="0" t="0" r="3810" b="0"/>
+            <wp:wrapTight wrapText="bothSides">
+              <wp:wrapPolygon edited="0">
+                <wp:start x="0" y="0"/>
+                <wp:lineTo x="0" y="21360"/>
+                <wp:lineTo x="21497" y="21360"/>
+                <wp:lineTo x="21497" y="0"/>
+                <wp:lineTo x="0" y="0"/>
+              </wp:wrapPolygon>
+            </wp:wrapTight>
+            <wp:docPr id="1" name="Рисунок 1"/>
+            <wp:cNvGraphicFramePr>
+              <a:graphicFrameLocks xmlns:a="http://schemas.openxmlformats.org/drawingml/2006/main" noChangeAspect="1"/>
+            </wp:cNvGraphicFramePr>
+            <a:graphic xmlns:a="http://schemas.openxmlformats.org/drawingml/2006/main">
+              <a:graphicData uri="http://schemas.openxmlformats.org/drawingml/2006/picture">
+                <pic:pic xmlns:pic="http://schemas.openxmlformats.org/drawingml/2006/picture">
+                  <pic:nvPicPr>
+                    <pic:cNvPr id="1" name=""/>
+                    <pic:cNvPicPr/>
+                  </pic:nvPicPr>
+                  <pic:blipFill>
+                    <a:blip r:embed="rId7">
+                      <a:extLst>
+                        <a:ext uri="{28A0092B-C50C-407E-A947-70E740481C1C}">
+                          <a14:useLocalDpi xmlns:a14="http://schemas.microsoft.com/office/drawing/2010/main" val="0"/>
+                        </a:ext>
+                      </a:extLst>
+                    </a:blip>
+                    <a:stretch>
+                      <a:fillRect/>
+                    </a:stretch>
+                  </pic:blipFill>
+                  <pic:spPr>
+                    <a:xfrm>
+                      <a:off x="0" y="0"/>
+                      <a:ext cx="3197088" cy="1888374"/>
+                    </a:xfrm>
+                    <a:prstGeom prst="rect">
+                      <a:avLst/>
+                    </a:prstGeom>
+                  </pic:spPr>
+                </pic:pic>
+              </a:graphicData>
+            </a:graphic>
+          </wp:anchor>
+        </w:drawing>
+      </w:r>
+    </w:p>
+    <w:p>
+      <w:r>
+        <w:drawing>
+          <wp:inline distT="0" distB="0" distL="0" distR="0" wp14:anchorId="13DBC61E" wp14:editId="67FC18DD">
+            <wp:extent cx="5940425" cy="1774825"/>
+            <wp:effectExtent l="0" t="0" r="3175" b="0"/>
+            <wp:docPr id="4" name="Рисунок 4"/>
+            <wp:cNvGraphicFramePr>
+              <a:graphicFrameLocks xmlns:a="http://schemas.openxmlformats.org/drawingml/2006/main" noChangeAspect="1"/>
+            </wp:cNvGraphicFramePr>
+            <a:graphic xmlns:a="http://schemas.openxmlformats.org/drawingml/2006/main">
+              <a:graphicData uri="http://schemas.openxmlformats.org/drawingml/2006/picture">
+                <pic:pic xmlns:pic="http://schemas.openxmlformats.org/drawingml/2006/picture">
+                  <pic:nvPicPr>
+                    <pic:cNvPr id="1" name=""/>
+                    <pic:cNvPicPr/>
+                  </pic:nvPicPr>
+                  <pic:blipFill>
+                    <a:blip r:embed="rId8"/>
+                    <a:stretch>
+                      <a:fillRect/>
+                    </a:stretch>
+                  </pic:blipFill>
+                  <pic:spPr>
+                    <a:xfrm>
+                      <a:off x="0" y="0"/>
+                      <a:ext cx="5940425" cy="1774825"/>
+                    </a:xfrm>
+                    <a:prstGeom prst="rect">
+                      <a:avLst/>
+                    </a:prstGeom>
+                  </pic:spPr>
+                </pic:pic>
+              </a:graphicData>
+            </a:graphic>
+          </wp:inline>
+        </w:drawing>
+      </w:r>
+    </w:p>
+    <w:p>
+      <w:r>
+        <w:drawing>
+          <wp:inline distT="0" distB="0" distL="0" distR="0" wp14:anchorId="5E637F07" wp14:editId="0DAEF008">
+            <wp:extent cx="5940425" cy="1811020"/>
+            <wp:effectExtent l="0" t="0" r="3175" b="0"/>
+            <wp:docPr id="5" name="Рисунок 5"/>
+            <wp:cNvGraphicFramePr>
+              <a:graphicFrameLocks xmlns:a="http://schemas.openxmlformats.org/drawingml/2006/main" noChangeAspect="1"/>
+            </wp:cNvGraphicFramePr>
+            <a:graphic xmlns:a="http://schemas.openxmlformats.org/drawingml/2006/main">
+              <a:graphicData uri="http://schemas.openxmlformats.org/drawingml/2006/picture">
+                <pic:pic xmlns:pic="http://schemas.openxmlformats.org/drawingml/2006/picture">
+                  <pic:nvPicPr>
+                    <pic:cNvPr id="1" name=""/>
+                    <pic:cNvPicPr/>
+                  </pic:nvPicPr>
+                  <pic:blipFill>
+                    <a:blip r:embed="rId9"/>
+                    <a:stretch>
+                      <a:fillRect/>
+                    </a:stretch>
+                  </pic:blipFill>
+                  <pic:spPr>
+                    <a:xfrm>
+                      <a:off x="0" y="0"/>
+                      <a:ext cx="5940425" cy="1811020"/>
+                    </a:xfrm>
+                    <a:prstGeom prst="rect">
+                      <a:avLst/>
+                    </a:prstGeom>
+                  </pic:spPr>
+                </pic:pic>
+              </a:graphicData>
+            </a:graphic>
+          </wp:inline>
+        </w:drawing>
+      </w:r>
+    </w:p>
+    <w:p>
+      <w:r>
+        <w:drawing>
+          <wp:anchor distT="0" distB="0" distL="114300" distR="114300" simplePos="0" relativeHeight="251661312" behindDoc="1" locked="0" layoutInCell="1" allowOverlap="1" wp14:anchorId="2BC84A09">
+            <wp:simplePos x="0" y="0"/>
+            <wp:positionH relativeFrom="column">
+              <wp:posOffset>3202305</wp:posOffset>
+            </wp:positionH>
+            <wp:positionV relativeFrom="paragraph">
+              <wp:posOffset>336550</wp:posOffset>
+            </wp:positionV>
+            <wp:extent cx="3169920" cy="1948815"/>
+            <wp:effectExtent l="0" t="0" r="0" b="0"/>
+            <wp:wrapTight wrapText="bothSides">
+              <wp:wrapPolygon edited="0">
+                <wp:start x="0" y="0"/>
+                <wp:lineTo x="0" y="21326"/>
+                <wp:lineTo x="21418" y="21326"/>
+                <wp:lineTo x="21418" y="0"/>
+                <wp:lineTo x="0" y="0"/>
+              </wp:wrapPolygon>
+            </wp:wrapTight>
+            <wp:docPr id="7" name="Рисунок 7"/>
+            <wp:cNvGraphicFramePr>
+              <a:graphicFrameLocks xmlns:a="http://schemas.openxmlformats.org/drawingml/2006/main" noChangeAspect="1"/>
+            </wp:cNvGraphicFramePr>
+            <a:graphic xmlns:a="http://schemas.openxmlformats.org/drawingml/2006/main">
+              <a:graphicData uri="http://schemas.openxmlformats.org/drawingml/2006/picture">
+                <pic:pic xmlns:pic="http://schemas.openxmlformats.org/drawingml/2006/picture">
+                  <pic:nvPicPr>
+                    <pic:cNvPr id="1" name=""/>
+                    <pic:cNvPicPr/>
+                  </pic:nvPicPr>
+                  <pic:blipFill>
+                    <a:blip r:embed="rId10">
+                      <a:extLst>
+                        <a:ext uri="{28A0092B-C50C-407E-A947-70E740481C1C}">
+                          <a14:useLocalDpi xmlns:a14="http://schemas.microsoft.com/office/drawing/2010/main" val="0"/>
+                        </a:ext>
+                      </a:extLst>
+                    </a:blip>
+                    <a:stretch>
+                      <a:fillRect/>
+                    </a:stretch>
+                  </pic:blipFill>
+                  <pic:spPr>
+                    <a:xfrm>
+                      <a:off x="0" y="0"/>
+                      <a:ext cx="3169920" cy="1948815"/>
+                    </a:xfrm>
+                    <a:prstGeom prst="rect">
+                      <a:avLst/>
+                    </a:prstGeom>
+                  </pic:spPr>
+                </pic:pic>
+              </a:graphicData>
+            </a:graphic>
+            <wp14:sizeRelH relativeFrom="margin">
+              <wp14:pctWidth>0</wp14:pctWidth>
+            </wp14:sizeRelH>
+            <wp14:sizeRelV relativeFrom="margin">
+              <wp14:pctHeight>0</wp14:pctHeight>
+            </wp14:sizeRelV>
+          </wp:anchor>
+        </w:drawing>
+      </w:r>
+      <w:r>
+        <w:drawing>
+          <wp:anchor distT="0" distB="0" distL="114300" distR="114300" simplePos="0" relativeHeight="251660288" behindDoc="0" locked="0" layoutInCell="1" allowOverlap="1" wp14:anchorId="5289DAE1">
+            <wp:simplePos x="0" y="0"/>
+            <wp:positionH relativeFrom="column">
+              <wp:posOffset>-174725</wp:posOffset>
+            </wp:positionH>
+            <wp:positionV relativeFrom="paragraph">
+              <wp:posOffset>346075</wp:posOffset>
+            </wp:positionV>
+            <wp:extent cx="3202516" cy="1939637"/>
+            <wp:effectExtent l="0" t="0" r="0" b="3810"/>
+            <wp:wrapSquare wrapText="bothSides"/>
+            <wp:docPr id="6" name="Рисунок 6"/>
+            <wp:cNvGraphicFramePr>
+              <a:graphicFrameLocks xmlns:a="http://schemas.openxmlformats.org/drawingml/2006/main" noChangeAspect="1"/>
+            </wp:cNvGraphicFramePr>
+            <a:graphic xmlns:a="http://schemas.openxmlformats.org/drawingml/2006/main">
+              <a:graphicData uri="http://schemas.openxmlformats.org/drawingml/2006/picture">
+                <pic:pic xmlns:pic="http://schemas.openxmlformats.org/drawingml/2006/picture">
+                  <pic:nvPicPr>
+                    <pic:cNvPr id="1" name=""/>
+                    <pic:cNvPicPr/>
+                  </pic:nvPicPr>
+                  <pic:blipFill>
+                    <a:blip r:embed="rId11">
+                      <a:extLst>
+                        <a:ext uri="{28A0092B-C50C-407E-A947-70E740481C1C}">
+                          <a14:useLocalDpi xmlns:a14="http://schemas.microsoft.com/office/drawing/2010/main" val="0"/>
+                        </a:ext>
+                      </a:extLst>
+                    </a:blip>
+                    <a:stretch>
+                      <a:fillRect/>
+                    </a:stretch>
+                  </pic:blipFill>
+                  <pic:spPr>
+                    <a:xfrm>
+                      <a:off x="0" y="0"/>
+                      <a:ext cx="3202516" cy="1939637"/>
+                    </a:xfrm>
+                    <a:prstGeom prst="rect">
+                      <a:avLst/>
+                    </a:prstGeom>
+                  </pic:spPr>
+                </pic:pic>
+              </a:graphicData>
+            </a:graphic>
+          </wp:anchor>
+        </w:drawing>
+      </w:r>
+      <w:r>
+        <w:t>Тест 2:</w:t>
+      </w:r>
+    </w:p>
+    <w:p>
+      <w:r>
+        <w:lastRenderedPageBreak/>
+        <w:drawing>
+          <wp:inline distT="0" distB="0" distL="0" distR="0" wp14:anchorId="0799164E" wp14:editId="3D67E979">
+            <wp:extent cx="5940425" cy="2883535"/>
+            <wp:effectExtent l="0" t="0" r="3175" b="0"/>
+            <wp:docPr id="8" name="Рисунок 8"/>
+            <wp:cNvGraphicFramePr>
+              <a:graphicFrameLocks xmlns:a="http://schemas.openxmlformats.org/drawingml/2006/main" noChangeAspect="1"/>
+            </wp:cNvGraphicFramePr>
+            <a:graphic xmlns:a="http://schemas.openxmlformats.org/drawingml/2006/main">
+              <a:graphicData uri="http://schemas.openxmlformats.org/drawingml/2006/picture">
+                <pic:pic xmlns:pic="http://schemas.openxmlformats.org/drawingml/2006/picture">
+                  <pic:nvPicPr>
+                    <pic:cNvPr id="1" name=""/>
+                    <pic:cNvPicPr/>
+                  </pic:nvPicPr>
+                  <pic:blipFill>
+                    <a:blip r:embed="rId12"/>
+                    <a:stretch>
+                      <a:fillRect/>
+                    </a:stretch>
+                  </pic:blipFill>
+                  <pic:spPr>
+                    <a:xfrm>
+                      <a:off x="0" y="0"/>
+                      <a:ext cx="5940425" cy="2883535"/>
+                    </a:xfrm>
+                    <a:prstGeom prst="rect">
+                      <a:avLst/>
+                    </a:prstGeom>
+                  </pic:spPr>
+                </pic:pic>
+              </a:graphicData>
+            </a:graphic>
+          </wp:inline>
+        </w:drawing>
+      </w:r>
+    </w:p>
+    <w:p>
+      <w:r>
+        <w:drawing>
+          <wp:inline distT="0" distB="0" distL="0" distR="0" wp14:anchorId="02057621" wp14:editId="7193007B">
+            <wp:extent cx="5940425" cy="2874010"/>
+            <wp:effectExtent l="0" t="0" r="3175" b="2540"/>
+            <wp:docPr id="9" name="Рисунок 9"/>
+            <wp:cNvGraphicFramePr>
+              <a:graphicFrameLocks xmlns:a="http://schemas.openxmlformats.org/drawingml/2006/main" noChangeAspect="1"/>
+            </wp:cNvGraphicFramePr>
+            <a:graphic xmlns:a="http://schemas.openxmlformats.org/drawingml/2006/main">
+              <a:graphicData uri="http://schemas.openxmlformats.org/drawingml/2006/picture">
+                <pic:pic xmlns:pic="http://schemas.openxmlformats.org/drawingml/2006/picture">
+                  <pic:nvPicPr>
+                    <pic:cNvPr id="1" name=""/>
+                    <pic:cNvPicPr/>
+                  </pic:nvPicPr>
+                  <pic:blipFill>
+                    <a:blip r:embed="rId13"/>
+                    <a:stretch>
+                      <a:fillRect/>
+                    </a:stretch>
+                  </pic:blipFill>
+                  <pic:spPr>
+                    <a:xfrm>
+                      <a:off x="0" y="0"/>
+                      <a:ext cx="5940425" cy="2874010"/>
+                    </a:xfrm>
+                    <a:prstGeom prst="rect">
+                      <a:avLst/>
+                    </a:prstGeom>
+                  </pic:spPr>
+                </pic:pic>
+              </a:graphicData>
+            </a:graphic>
+          </wp:inline>
+        </w:drawing>
+      </w:r>
+    </w:p>
+    <w:p>
+      <w:pPr>
+        <w:spacing w:line="240" w:lineRule="auto"/>
+      </w:pPr>
+      <w:r>
+        <w:rPr>
+          <w:rFonts w:ascii="Courier New" w:hAnsi="Courier New" w:cs="Courier New"/>
+          <w:sz w:val="24"/>
+        </w:rPr>
+        <w:drawing>
+          <wp:anchor distT="0" distB="0" distL="114300" distR="114300" simplePos="0" relativeHeight="251662336" behindDoc="0" locked="0" layoutInCell="1" allowOverlap="1" wp14:anchorId="00982595">
+            <wp:simplePos x="0" y="0"/>
+            <wp:positionH relativeFrom="column">
+              <wp:posOffset>-173124</wp:posOffset>
+            </wp:positionH>
+            <wp:positionV relativeFrom="paragraph">
+              <wp:posOffset>302354</wp:posOffset>
+            </wp:positionV>
+            <wp:extent cx="3110670" cy="1891146"/>
+            <wp:effectExtent l="0" t="0" r="0" b="0"/>
+            <wp:wrapSquare wrapText="bothSides"/>
+            <wp:docPr id="10" name="Рисунок 10"/>
+            <wp:cNvGraphicFramePr>
+              <a:graphicFrameLocks xmlns:a="http://schemas.openxmlformats.org/drawingml/2006/main" noChangeAspect="1"/>
+            </wp:cNvGraphicFramePr>
+            <a:graphic xmlns:a="http://schemas.openxmlformats.org/drawingml/2006/main">
+              <a:graphicData uri="http://schemas.openxmlformats.org/drawingml/2006/picture">
+                <pic:pic xmlns:pic="http://schemas.openxmlformats.org/drawingml/2006/picture">
+                  <pic:nvPicPr>
+                    <pic:cNvPr id="1" name=""/>
+                    <pic:cNvPicPr/>
+                  </pic:nvPicPr>
+                  <pic:blipFill>
+                    <a:blip r:embed="rId14">
+                      <a:extLst>
+                        <a:ext uri="{28A0092B-C50C-407E-A947-70E740481C1C}">
+                          <a14:useLocalDpi xmlns:a14="http://schemas.microsoft.com/office/drawing/2010/main" val="0"/>
+                        </a:ext>
+                      </a:extLst>
+                    </a:blip>
+                    <a:stretch>
+                      <a:fillRect/>
+                    </a:stretch>
+                  </pic:blipFill>
+                  <pic:spPr>
+                    <a:xfrm>
+                      <a:off x="0" y="0"/>
+                      <a:ext cx="3110670" cy="1891146"/>
+                    </a:xfrm>
+                    <a:prstGeom prst="rect">
+                      <a:avLst/>
+                    </a:prstGeom>
+                  </pic:spPr>
+                </pic:pic>
+              </a:graphicData>
+            </a:graphic>
+          </wp:anchor>
+        </w:drawing>
+      </w:r>
+      <w:r>
+        <w:drawing>
+          <wp:anchor distT="0" distB="0" distL="114300" distR="114300" simplePos="0" relativeHeight="251663360" behindDoc="1" locked="0" layoutInCell="1" allowOverlap="1" wp14:anchorId="127D2B54">
+            <wp:simplePos x="0" y="0"/>
+            <wp:positionH relativeFrom="column">
+              <wp:posOffset>3214486</wp:posOffset>
+            </wp:positionH>
+            <wp:positionV relativeFrom="paragraph">
+              <wp:posOffset>320040</wp:posOffset>
+            </wp:positionV>
+            <wp:extent cx="3045460" cy="1871980"/>
+            <wp:effectExtent l="0" t="0" r="2540" b="0"/>
+            <wp:wrapTight wrapText="bothSides">
+              <wp:wrapPolygon edited="0">
+                <wp:start x="0" y="0"/>
+                <wp:lineTo x="0" y="21322"/>
+                <wp:lineTo x="21483" y="21322"/>
+                <wp:lineTo x="21483" y="0"/>
+                <wp:lineTo x="0" y="0"/>
+              </wp:wrapPolygon>
+            </wp:wrapTight>
+            <wp:docPr id="11" name="Рисунок 11"/>
+            <wp:cNvGraphicFramePr>
+              <a:graphicFrameLocks xmlns:a="http://schemas.openxmlformats.org/drawingml/2006/main" noChangeAspect="1"/>
+            </wp:cNvGraphicFramePr>
+            <a:graphic xmlns:a="http://schemas.openxmlformats.org/drawingml/2006/main">
+              <a:graphicData uri="http://schemas.openxmlformats.org/drawingml/2006/picture">
+                <pic:pic xmlns:pic="http://schemas.openxmlformats.org/drawingml/2006/picture">
+                  <pic:nvPicPr>
+                    <pic:cNvPr id="1" name=""/>
+                    <pic:cNvPicPr/>
+                  </pic:nvPicPr>
+                  <pic:blipFill>
+                    <a:blip r:embed="rId15">
+                      <a:extLst>
+                        <a:ext uri="{28A0092B-C50C-407E-A947-70E740481C1C}">
+                          <a14:useLocalDpi xmlns:a14="http://schemas.microsoft.com/office/drawing/2010/main" val="0"/>
+                        </a:ext>
+                      </a:extLst>
+                    </a:blip>
+                    <a:stretch>
+                      <a:fillRect/>
+                    </a:stretch>
+                  </pic:blipFill>
+                  <pic:spPr>
+                    <a:xfrm>
+                      <a:off x="0" y="0"/>
+                      <a:ext cx="3045460" cy="1871980"/>
+                    </a:xfrm>
+                    <a:prstGeom prst="rect">
+                      <a:avLst/>
+                    </a:prstGeom>
+                  </pic:spPr>
+                </pic:pic>
+              </a:graphicData>
+            </a:graphic>
+            <wp14:sizeRelH relativeFrom="margin">
+              <wp14:pctWidth>0</wp14:pctWidth>
+            </wp14:sizeRelH>
+            <wp14:sizeRelV relativeFrom="margin">
+              <wp14:pctHeight>0</wp14:pctHeight>
+            </wp14:sizeRelV>
+          </wp:anchor>
+        </w:drawing>
+      </w:r>
+      <w:r>
+        <w:t>Тест 3:</w:t>
+      </w:r>
+    </w:p>
+    <w:p>
+      <w:pPr>
+        <w:spacing w:line="240" w:lineRule="auto"/>
+        <w:rPr>
+          <w:rFonts w:ascii="Courier New" w:hAnsi="Courier New" w:cs="Courier New"/>
+          <w:sz w:val="24"/>
+        </w:rPr>
+      </w:pPr>
+      <w:r>
+        <w:rPr>
+          <w:rFonts w:ascii="Courier New" w:hAnsi="Courier New" w:cs="Courier New"/>
+          <w:sz w:val="24"/>
+        </w:rPr>
+        <w:lastRenderedPageBreak/>
+        <w:drawing>
+          <wp:inline distT="0" distB="0" distL="0" distR="0" wp14:anchorId="45CDEC65" wp14:editId="4FAA122F">
+            <wp:extent cx="5940425" cy="2852420"/>
+            <wp:effectExtent l="0" t="0" r="3175" b="5080"/>
+            <wp:docPr id="12" name="Рисунок 12"/>
+            <wp:cNvGraphicFramePr>
+              <a:graphicFrameLocks xmlns:a="http://schemas.openxmlformats.org/drawingml/2006/main" noChangeAspect="1"/>
+            </wp:cNvGraphicFramePr>
+            <a:graphic xmlns:a="http://schemas.openxmlformats.org/drawingml/2006/main">
+              <a:graphicData uri="http://schemas.openxmlformats.org/drawingml/2006/picture">
+                <pic:pic xmlns:pic="http://schemas.openxmlformats.org/drawingml/2006/picture">
+                  <pic:nvPicPr>
+                    <pic:cNvPr id="1" name=""/>
+                    <pic:cNvPicPr/>
+                  </pic:nvPicPr>
+                  <pic:blipFill>
+                    <a:blip r:embed="rId16"/>
+                    <a:stretch>
+                      <a:fillRect/>
+                    </a:stretch>
+                  </pic:blipFill>
+                  <pic:spPr>
+                    <a:xfrm>
+                      <a:off x="0" y="0"/>
+                      <a:ext cx="5940425" cy="2852420"/>
+                    </a:xfrm>
+                    <a:prstGeom prst="rect">
+                      <a:avLst/>
+                    </a:prstGeom>
+                  </pic:spPr>
+                </pic:pic>
+              </a:graphicData>
+            </a:graphic>
+          </wp:inline>
+        </w:drawing>
+      </w:r>
+    </w:p>
+    <w:p>
+      <w:pPr>
+        <w:spacing w:line="240" w:lineRule="auto"/>
+        <w:rPr>
+          <w:rFonts w:ascii="Courier New" w:hAnsi="Courier New" w:cs="Courier New"/>
+          <w:sz w:val="24"/>
+        </w:rPr>
+      </w:pPr>
+      <w:r>
+        <w:rPr>
+          <w:rFonts w:ascii="Courier New" w:hAnsi="Courier New" w:cs="Courier New"/>
+          <w:sz w:val="24"/>
+        </w:rPr>
+        <w:drawing>
+          <wp:inline distT="0" distB="0" distL="0" distR="0" wp14:anchorId="0D39A723" wp14:editId="682BE1AF">
+            <wp:extent cx="5940425" cy="2929890"/>
+            <wp:effectExtent l="0" t="0" r="3175" b="3810"/>
+            <wp:docPr id="13" name="Рисунок 13"/>
+            <wp:cNvGraphicFramePr>
+              <a:graphicFrameLocks xmlns:a="http://schemas.openxmlformats.org/drawingml/2006/main" noChangeAspect="1"/>
+            </wp:cNvGraphicFramePr>
+            <a:graphic xmlns:a="http://schemas.openxmlformats.org/drawingml/2006/main">
+              <a:graphicData uri="http://schemas.openxmlformats.org/drawingml/2006/picture">
+                <pic:pic xmlns:pic="http://schemas.openxmlformats.org/drawingml/2006/picture">
+                  <pic:nvPicPr>
+                    <pic:cNvPr id="1" name=""/>
+                    <pic:cNvPicPr/>
+                  </pic:nvPicPr>
+                  <pic:blipFill>
+                    <a:blip r:embed="rId17"/>
+                    <a:stretch>
+                      <a:fillRect/>
+                    </a:stretch>
+                  </pic:blipFill>
+                  <pic:spPr>
+                    <a:xfrm>
+                      <a:off x="0" y="0"/>
+                      <a:ext cx="5940425" cy="2929890"/>
+                    </a:xfrm>
+                    <a:prstGeom prst="rect">
+                      <a:avLst/>
+                    </a:prstGeom>
+                  </pic:spPr>
+                </pic:pic>
+              </a:graphicData>
+            </a:graphic>
+          </wp:inline>
+        </w:drawing>
+      </w:r>
+    </w:p>
+    <w:p>
+      <w:r>
+        <w:drawing>
+          <wp:anchor distT="0" distB="0" distL="114300" distR="114300" simplePos="0" relativeHeight="251664384" behindDoc="1" locked="0" layoutInCell="1" allowOverlap="1" wp14:anchorId="04C62748">
+            <wp:simplePos x="0" y="0"/>
+            <wp:positionH relativeFrom="column">
+              <wp:posOffset>2809875</wp:posOffset>
+            </wp:positionH>
+            <wp:positionV relativeFrom="paragraph">
+              <wp:posOffset>323215</wp:posOffset>
+            </wp:positionV>
+            <wp:extent cx="3126740" cy="1877060"/>
+            <wp:effectExtent l="0" t="0" r="0" b="8890"/>
+            <wp:wrapTight wrapText="bothSides">
+              <wp:wrapPolygon edited="0">
+                <wp:start x="0" y="0"/>
+                <wp:lineTo x="0" y="21483"/>
+                <wp:lineTo x="21451" y="21483"/>
+                <wp:lineTo x="21451" y="0"/>
+                <wp:lineTo x="0" y="0"/>
+              </wp:wrapPolygon>
+            </wp:wrapTight>
+            <wp:docPr id="15" name="Рисунок 15"/>
+            <wp:cNvGraphicFramePr>
+              <a:graphicFrameLocks xmlns:a="http://schemas.openxmlformats.org/drawingml/2006/main" noChangeAspect="1"/>
+            </wp:cNvGraphicFramePr>
+            <a:graphic xmlns:a="http://schemas.openxmlformats.org/drawingml/2006/main">
+              <a:graphicData uri="http://schemas.openxmlformats.org/drawingml/2006/picture">
+                <pic:pic xmlns:pic="http://schemas.openxmlformats.org/drawingml/2006/picture">
+                  <pic:nvPicPr>
+                    <pic:cNvPr id="1" name=""/>
+                    <pic:cNvPicPr/>
+                  </pic:nvPicPr>
+                  <pic:blipFill>
+                    <a:blip r:embed="rId18">
+                      <a:extLst>
+                        <a:ext uri="{28A0092B-C50C-407E-A947-70E740481C1C}">
+                          <a14:useLocalDpi xmlns:a14="http://schemas.microsoft.com/office/drawing/2010/main" val="0"/>
+                        </a:ext>
+                      </a:extLst>
+                    </a:blip>
+                    <a:stretch>
+                      <a:fillRect/>
+                    </a:stretch>
+                  </pic:blipFill>
+                  <pic:spPr>
+                    <a:xfrm>
+                      <a:off x="0" y="0"/>
+                      <a:ext cx="3126740" cy="1877060"/>
+                    </a:xfrm>
+                    <a:prstGeom prst="rect">
+                      <a:avLst/>
+                    </a:prstGeom>
+                  </pic:spPr>
+                </pic:pic>
+              </a:graphicData>
+            </a:graphic>
+            <wp14:sizeRelH relativeFrom="margin">
+              <wp14:pctWidth>0</wp14:pctWidth>
+            </wp14:sizeRelH>
+            <wp14:sizeRelV relativeFrom="margin">
+              <wp14:pctHeight>0</wp14:pctHeight>
+            </wp14:sizeRelV>
+          </wp:anchor>
+        </w:drawing>
+      </w:r>
+      <w:r>
+        <w:drawing>
+          <wp:anchor distT="0" distB="0" distL="114300" distR="114300" simplePos="0" relativeHeight="251665408" behindDoc="1" locked="0" layoutInCell="1" allowOverlap="1" wp14:anchorId="4563CD1A">
+            <wp:simplePos x="0" y="0"/>
+            <wp:positionH relativeFrom="column">
+              <wp:posOffset>-332682</wp:posOffset>
+            </wp:positionH>
+            <wp:positionV relativeFrom="paragraph">
+              <wp:posOffset>322176</wp:posOffset>
+            </wp:positionV>
+            <wp:extent cx="3062605" cy="1877060"/>
+            <wp:effectExtent l="0" t="0" r="4445" b="8890"/>
+            <wp:wrapTight wrapText="bothSides">
+              <wp:wrapPolygon edited="0">
+                <wp:start x="0" y="0"/>
+                <wp:lineTo x="0" y="21483"/>
+                <wp:lineTo x="21497" y="21483"/>
+                <wp:lineTo x="21497" y="0"/>
+                <wp:lineTo x="0" y="0"/>
+              </wp:wrapPolygon>
+            </wp:wrapTight>
+            <wp:docPr id="14" name="Рисунок 14"/>
+            <wp:cNvGraphicFramePr>
+              <a:graphicFrameLocks xmlns:a="http://schemas.openxmlformats.org/drawingml/2006/main" noChangeAspect="1"/>
+            </wp:cNvGraphicFramePr>
+            <a:graphic xmlns:a="http://schemas.openxmlformats.org/drawingml/2006/main">
+              <a:graphicData uri="http://schemas.openxmlformats.org/drawingml/2006/picture">
+                <pic:pic xmlns:pic="http://schemas.openxmlformats.org/drawingml/2006/picture">
+                  <pic:nvPicPr>
+                    <pic:cNvPr id="1" name=""/>
+                    <pic:cNvPicPr/>
+                  </pic:nvPicPr>
+                  <pic:blipFill>
+                    <a:blip r:embed="rId19">
+                      <a:extLst>
+                        <a:ext uri="{28A0092B-C50C-407E-A947-70E740481C1C}">
+                          <a14:useLocalDpi xmlns:a14="http://schemas.microsoft.com/office/drawing/2010/main" val="0"/>
+                        </a:ext>
+                      </a:extLst>
+                    </a:blip>
+                    <a:stretch>
+                      <a:fillRect/>
+                    </a:stretch>
+                  </pic:blipFill>
+                  <pic:spPr>
+                    <a:xfrm>
+                      <a:off x="0" y="0"/>
+                      <a:ext cx="3062605" cy="1877060"/>
+                    </a:xfrm>
+                    <a:prstGeom prst="rect">
+                      <a:avLst/>
+                    </a:prstGeom>
+                  </pic:spPr>
+                </pic:pic>
+              </a:graphicData>
+            </a:graphic>
+          </wp:anchor>
+        </w:drawing>
+      </w:r>
+      <w:r>
+        <w:t>Тест 4:</w:t>
+      </w:r>
+      <w:r>
+        <w:t xml:space="preserve">  </w:t>
+      </w:r>
+    </w:p>
+    <w:p>
+      <w:r>
+        <w:lastRenderedPageBreak/>
+        <w:t xml:space="preserve">Звичайний бінарний: </w:t>
+      </w:r>
+      <w:r>
+        <w:drawing>
+          <wp:inline distT="0" distB="0" distL="0" distR="0" wp14:anchorId="0313ED8E" wp14:editId="75477B7C">
+            <wp:extent cx="4343776" cy="2575783"/>
+            <wp:effectExtent l="0" t="0" r="0" b="0"/>
+            <wp:docPr id="16" name="Рисунок 16"/>
+            <wp:cNvGraphicFramePr>
+              <a:graphicFrameLocks xmlns:a="http://schemas.openxmlformats.org/drawingml/2006/main" noChangeAspect="1"/>
+            </wp:cNvGraphicFramePr>
+            <a:graphic xmlns:a="http://schemas.openxmlformats.org/drawingml/2006/main">
+              <a:graphicData uri="http://schemas.openxmlformats.org/drawingml/2006/picture">
+                <pic:pic xmlns:pic="http://schemas.openxmlformats.org/drawingml/2006/picture">
+                  <pic:nvPicPr>
+                    <pic:cNvPr id="1" name=""/>
+                    <pic:cNvPicPr/>
+                  </pic:nvPicPr>
+                  <pic:blipFill>
+                    <a:blip r:embed="rId20"/>
+                    <a:stretch>
+                      <a:fillRect/>
+                    </a:stretch>
+                  </pic:blipFill>
+                  <pic:spPr>
+                    <a:xfrm>
+                      <a:off x="0" y="0"/>
+                      <a:ext cx="4343776" cy="2575783"/>
+                    </a:xfrm>
+                    <a:prstGeom prst="rect">
+                      <a:avLst/>
+                    </a:prstGeom>
+                  </pic:spPr>
+                </pic:pic>
+              </a:graphicData>
+            </a:graphic>
+          </wp:inline>
+        </w:drawing>
+      </w:r>
+    </w:p>
+    <w:p>
+      <w:r>
+        <w:t xml:space="preserve">Бінарний з золотим перерізом: </w:t>
+      </w:r>
+    </w:p>
+    <w:p>
+      <w:r>
+        <w:drawing>
+          <wp:inline distT="0" distB="0" distL="0" distR="0" wp14:anchorId="25E75731" wp14:editId="385EE2A2">
+            <wp:extent cx="4130398" cy="1676545"/>
+            <wp:effectExtent l="0" t="0" r="3810" b="0"/>
+            <wp:docPr id="18" name="Рисунок 18"/>
+            <wp:cNvGraphicFramePr>
+              <a:graphicFrameLocks xmlns:a="http://schemas.openxmlformats.org/drawingml/2006/main" noChangeAspect="1"/>
+            </wp:cNvGraphicFramePr>
+            <a:graphic xmlns:a="http://schemas.openxmlformats.org/drawingml/2006/main">
+              <a:graphicData uri="http://schemas.openxmlformats.org/drawingml/2006/picture">
+                <pic:pic xmlns:pic="http://schemas.openxmlformats.org/drawingml/2006/picture">
+                  <pic:nvPicPr>
+                    <pic:cNvPr id="1" name=""/>
+                    <pic:cNvPicPr/>
+                  </pic:nvPicPr>
+                  <pic:blipFill>
+                    <a:blip r:embed="rId21"/>
+                    <a:stretch>
+                      <a:fillRect/>
+                    </a:stretch>
+                  </pic:blipFill>
+                  <pic:spPr>
+                    <a:xfrm>
+                      <a:off x="0" y="0"/>
+                      <a:ext cx="4130398" cy="1676545"/>
+                    </a:xfrm>
+                    <a:prstGeom prst="rect">
+                      <a:avLst/>
+                    </a:prstGeom>
+                  </pic:spPr>
+                </pic:pic>
+              </a:graphicData>
+            </a:graphic>
+          </wp:inline>
+        </w:drawing>
+      </w:r>
+    </w:p>
+    <w:p>
+      <w:r>
+        <w:t xml:space="preserve">Як бачимо, </w:t>
+      </w:r>
+      <w:r>
+        <w:t>помилок в остаточній версії немає.</w:t>
+      </w:r>
+    </w:p>
+    <w:p>
+      <w:r>
+        <w:t xml:space="preserve">В процесі розробки були численні помилки з бінарним пошуком з золотим перерізом, через неправильну реалізацію формули ділення відрізка у заданому відношенні. </w:t>
+      </w:r>
+    </w:p>
+    <w:p/>
     <w:sectPr>
       <w:pgSz w:w="11906" w:h="16838"/>
       <w:pgMar w:top="1134" w:right="850" w:bottom="1134" w:left="1701" w:header="708" w:footer="708" w:gutter="0"/>
@@ -297,6 +3352,92 @@
 <file path=word/numbering.xml><?xml version="1.0" encoding="utf-8"?>
 <w:numbering xmlns:wpc="http://schemas.microsoft.com/office/word/2010/wordprocessingCanvas" xmlns:cx="http://schemas.microsoft.com/office/drawing/2014/chartex" xmlns:cx1="http://schemas.microsoft.com/office/drawing/2015/9/8/chartex" xmlns:cx2="http://schemas.microsoft.com/office/drawing/2015/10/21/chartex" xmlns:cx3="http://schemas.microsoft.com/office/drawing/2016/5/9/chartex" xmlns:cx4="http://schemas.microsoft.com/office/drawing/2016/5/10/chartex" xmlns:cx5="http://schemas.microsoft.com/office/drawing/2016/5/11/chartex" xmlns:cx6="http://schemas.microsoft.com/office/drawing/2016/5/12/chartex" xmlns:cx7="http://schemas.microsoft.com/office/drawing/2016/5/13/chartex" xmlns:cx8="http://schemas.microsoft.com/office/drawing/2016/5/14/chartex" xmlns:mc="http://schemas.openxmlformats.org/markup-compatibility/2006" xmlns:aink="http://schemas.microsoft.com/office/drawing/2016/ink" xmlns:am3d="http://schemas.microsoft.com/office/drawing/2017/model3d" xmlns:o="urn:schemas-microsoft-com:office:office" xmlns:r="http://schemas.openxmlformats.org/officeDocument/2006/relationships" xmlns:m="http://schemas.openxmlformats.org/officeDocument/2006/math" xmlns:v="urn:schemas-microsoft-com:vml" xmlns:wp14="http://schemas.microsoft.com/office/word/2010/wordprocessingDrawing" xmlns:wp="http://schemas.openxmlformats.org/drawingml/2006/wordprocessingDrawing" xmlns:w10="urn:schemas-microsoft-com:office:word" xmlns:w="http://schemas.openxmlformats.org/wordprocessingml/2006/main" xmlns:w14="http://schemas.microsoft.com/office/word/2010/wordml" xmlns:w15="http://schemas.microsoft.com/office/word/2012/wordml" xmlns:w16cid="http://schemas.microsoft.com/office/word/2016/wordml/cid" xmlns:w16se="http://schemas.microsoft.com/office/word/2015/wordml/symex" xmlns:wpg="http://schemas.microsoft.com/office/word/2010/wordprocessingGroup" xmlns:wpi="http://schemas.microsoft.com/office/word/2010/wordprocessingInk" xmlns:wne="http://schemas.microsoft.com/office/word/2006/wordml" xmlns:wps="http://schemas.microsoft.com/office/word/2010/wordprocessingShape" mc:Ignorable="w14 w15 w16se w16cid wp14">
   <w:abstractNum w:abstractNumId="0" w15:restartNumberingAfterBreak="0">
+    <w:nsid w:val="03B67EB9"/>
+    <w:multiLevelType w:val="hybridMultilevel"/>
+    <w:tmpl w:val="BEC2C896"/>
+    <w:lvl w:ilvl="0" w:tplc="0422000F">
+      <w:start w:val="1"/>
+      <w:numFmt w:val="decimal"/>
+      <w:lvlText w:val="%1."/>
+      <w:lvlJc w:val="left"/>
+      <w:pPr>
+        <w:ind w:left="720" w:hanging="360"/>
+      </w:pPr>
+    </w:lvl>
+    <w:lvl w:ilvl="1" w:tplc="04220019" w:tentative="1">
+      <w:start w:val="1"/>
+      <w:numFmt w:val="lowerLetter"/>
+      <w:lvlText w:val="%2."/>
+      <w:lvlJc w:val="left"/>
+      <w:pPr>
+        <w:ind w:left="1440" w:hanging="360"/>
+      </w:pPr>
+    </w:lvl>
+    <w:lvl w:ilvl="2" w:tplc="0422001B" w:tentative="1">
+      <w:start w:val="1"/>
+      <w:numFmt w:val="lowerRoman"/>
+      <w:lvlText w:val="%3."/>
+      <w:lvlJc w:val="right"/>
+      <w:pPr>
+        <w:ind w:left="2160" w:hanging="180"/>
+      </w:pPr>
+    </w:lvl>
+    <w:lvl w:ilvl="3" w:tplc="0422000F" w:tentative="1">
+      <w:start w:val="1"/>
+      <w:numFmt w:val="decimal"/>
+      <w:lvlText w:val="%4."/>
+      <w:lvlJc w:val="left"/>
+      <w:pPr>
+        <w:ind w:left="2880" w:hanging="360"/>
+      </w:pPr>
+    </w:lvl>
+    <w:lvl w:ilvl="4" w:tplc="04220019" w:tentative="1">
+      <w:start w:val="1"/>
+      <w:numFmt w:val="lowerLetter"/>
+      <w:lvlText w:val="%5."/>
+      <w:lvlJc w:val="left"/>
+      <w:pPr>
+        <w:ind w:left="3600" w:hanging="360"/>
+      </w:pPr>
+    </w:lvl>
+    <w:lvl w:ilvl="5" w:tplc="0422001B" w:tentative="1">
+      <w:start w:val="1"/>
+      <w:numFmt w:val="lowerRoman"/>
+      <w:lvlText w:val="%6."/>
+      <w:lvlJc w:val="right"/>
+      <w:pPr>
+        <w:ind w:left="4320" w:hanging="180"/>
+      </w:pPr>
+    </w:lvl>
+    <w:lvl w:ilvl="6" w:tplc="0422000F" w:tentative="1">
+      <w:start w:val="1"/>
+      <w:numFmt w:val="decimal"/>
+      <w:lvlText w:val="%7."/>
+      <w:lvlJc w:val="left"/>
+      <w:pPr>
+        <w:ind w:left="5040" w:hanging="360"/>
+      </w:pPr>
+    </w:lvl>
+    <w:lvl w:ilvl="7" w:tplc="04220019" w:tentative="1">
+      <w:start w:val="1"/>
+      <w:numFmt w:val="lowerLetter"/>
+      <w:lvlText w:val="%8."/>
+      <w:lvlJc w:val="left"/>
+      <w:pPr>
+        <w:ind w:left="5760" w:hanging="360"/>
+      </w:pPr>
+    </w:lvl>
+    <w:lvl w:ilvl="8" w:tplc="0422001B" w:tentative="1">
+      <w:start w:val="1"/>
+      <w:numFmt w:val="lowerRoman"/>
+      <w:lvlText w:val="%9."/>
+      <w:lvlJc w:val="right"/>
+      <w:pPr>
+        <w:ind w:left="6480" w:hanging="180"/>
+      </w:pPr>
+    </w:lvl>
+  </w:abstractNum>
+  <w:abstractNum w:abstractNumId="1" w15:restartNumberingAfterBreak="0">
     <w:nsid w:val="25C368AB"/>
     <w:multiLevelType w:val="hybridMultilevel"/>
     <w:tmpl w:val="90EC1BCA"/>
@@ -409,7 +3550,191 @@
       </w:rPr>
     </w:lvl>
   </w:abstractNum>
+  <w:abstractNum w:abstractNumId="2" w15:restartNumberingAfterBreak="0">
+    <w:nsid w:val="39D67545"/>
+    <w:multiLevelType w:val="hybridMultilevel"/>
+    <w:tmpl w:val="A9F00574"/>
+    <w:lvl w:ilvl="0" w:tplc="0422000F">
+      <w:start w:val="1"/>
+      <w:numFmt w:val="decimal"/>
+      <w:lvlText w:val="%1."/>
+      <w:lvlJc w:val="left"/>
+      <w:pPr>
+        <w:ind w:left="720" w:hanging="360"/>
+      </w:pPr>
+    </w:lvl>
+    <w:lvl w:ilvl="1" w:tplc="04220019" w:tentative="1">
+      <w:start w:val="1"/>
+      <w:numFmt w:val="lowerLetter"/>
+      <w:lvlText w:val="%2."/>
+      <w:lvlJc w:val="left"/>
+      <w:pPr>
+        <w:ind w:left="1440" w:hanging="360"/>
+      </w:pPr>
+    </w:lvl>
+    <w:lvl w:ilvl="2" w:tplc="0422001B" w:tentative="1">
+      <w:start w:val="1"/>
+      <w:numFmt w:val="lowerRoman"/>
+      <w:lvlText w:val="%3."/>
+      <w:lvlJc w:val="right"/>
+      <w:pPr>
+        <w:ind w:left="2160" w:hanging="180"/>
+      </w:pPr>
+    </w:lvl>
+    <w:lvl w:ilvl="3" w:tplc="0422000F" w:tentative="1">
+      <w:start w:val="1"/>
+      <w:numFmt w:val="decimal"/>
+      <w:lvlText w:val="%4."/>
+      <w:lvlJc w:val="left"/>
+      <w:pPr>
+        <w:ind w:left="2880" w:hanging="360"/>
+      </w:pPr>
+    </w:lvl>
+    <w:lvl w:ilvl="4" w:tplc="04220019" w:tentative="1">
+      <w:start w:val="1"/>
+      <w:numFmt w:val="lowerLetter"/>
+      <w:lvlText w:val="%5."/>
+      <w:lvlJc w:val="left"/>
+      <w:pPr>
+        <w:ind w:left="3600" w:hanging="360"/>
+      </w:pPr>
+    </w:lvl>
+    <w:lvl w:ilvl="5" w:tplc="0422001B" w:tentative="1">
+      <w:start w:val="1"/>
+      <w:numFmt w:val="lowerRoman"/>
+      <w:lvlText w:val="%6."/>
+      <w:lvlJc w:val="right"/>
+      <w:pPr>
+        <w:ind w:left="4320" w:hanging="180"/>
+      </w:pPr>
+    </w:lvl>
+    <w:lvl w:ilvl="6" w:tplc="0422000F" w:tentative="1">
+      <w:start w:val="1"/>
+      <w:numFmt w:val="decimal"/>
+      <w:lvlText w:val="%7."/>
+      <w:lvlJc w:val="left"/>
+      <w:pPr>
+        <w:ind w:left="5040" w:hanging="360"/>
+      </w:pPr>
+    </w:lvl>
+    <w:lvl w:ilvl="7" w:tplc="04220019" w:tentative="1">
+      <w:start w:val="1"/>
+      <w:numFmt w:val="lowerLetter"/>
+      <w:lvlText w:val="%8."/>
+      <w:lvlJc w:val="left"/>
+      <w:pPr>
+        <w:ind w:left="5760" w:hanging="360"/>
+      </w:pPr>
+    </w:lvl>
+    <w:lvl w:ilvl="8" w:tplc="0422001B" w:tentative="1">
+      <w:start w:val="1"/>
+      <w:numFmt w:val="lowerRoman"/>
+      <w:lvlText w:val="%9."/>
+      <w:lvlJc w:val="right"/>
+      <w:pPr>
+        <w:ind w:left="6480" w:hanging="180"/>
+      </w:pPr>
+    </w:lvl>
+  </w:abstractNum>
+  <w:abstractNum w:abstractNumId="3" w15:restartNumberingAfterBreak="0">
+    <w:nsid w:val="4F244EF6"/>
+    <w:multiLevelType w:val="hybridMultilevel"/>
+    <w:tmpl w:val="8ADEEB6A"/>
+    <w:lvl w:ilvl="0" w:tplc="0422000F">
+      <w:start w:val="1"/>
+      <w:numFmt w:val="decimal"/>
+      <w:lvlText w:val="%1."/>
+      <w:lvlJc w:val="left"/>
+      <w:pPr>
+        <w:ind w:left="720" w:hanging="360"/>
+      </w:pPr>
+      <w:rPr>
+        <w:rFonts w:hint="default"/>
+      </w:rPr>
+    </w:lvl>
+    <w:lvl w:ilvl="1" w:tplc="04220019" w:tentative="1">
+      <w:start w:val="1"/>
+      <w:numFmt w:val="lowerLetter"/>
+      <w:lvlText w:val="%2."/>
+      <w:lvlJc w:val="left"/>
+      <w:pPr>
+        <w:ind w:left="1440" w:hanging="360"/>
+      </w:pPr>
+    </w:lvl>
+    <w:lvl w:ilvl="2" w:tplc="0422001B" w:tentative="1">
+      <w:start w:val="1"/>
+      <w:numFmt w:val="lowerRoman"/>
+      <w:lvlText w:val="%3."/>
+      <w:lvlJc w:val="right"/>
+      <w:pPr>
+        <w:ind w:left="2160" w:hanging="180"/>
+      </w:pPr>
+    </w:lvl>
+    <w:lvl w:ilvl="3" w:tplc="0422000F" w:tentative="1">
+      <w:start w:val="1"/>
+      <w:numFmt w:val="decimal"/>
+      <w:lvlText w:val="%4."/>
+      <w:lvlJc w:val="left"/>
+      <w:pPr>
+        <w:ind w:left="2880" w:hanging="360"/>
+      </w:pPr>
+    </w:lvl>
+    <w:lvl w:ilvl="4" w:tplc="04220019" w:tentative="1">
+      <w:start w:val="1"/>
+      <w:numFmt w:val="lowerLetter"/>
+      <w:lvlText w:val="%5."/>
+      <w:lvlJc w:val="left"/>
+      <w:pPr>
+        <w:ind w:left="3600" w:hanging="360"/>
+      </w:pPr>
+    </w:lvl>
+    <w:lvl w:ilvl="5" w:tplc="0422001B" w:tentative="1">
+      <w:start w:val="1"/>
+      <w:numFmt w:val="lowerRoman"/>
+      <w:lvlText w:val="%6."/>
+      <w:lvlJc w:val="right"/>
+      <w:pPr>
+        <w:ind w:left="4320" w:hanging="180"/>
+      </w:pPr>
+    </w:lvl>
+    <w:lvl w:ilvl="6" w:tplc="0422000F" w:tentative="1">
+      <w:start w:val="1"/>
+      <w:numFmt w:val="decimal"/>
+      <w:lvlText w:val="%7."/>
+      <w:lvlJc w:val="left"/>
+      <w:pPr>
+        <w:ind w:left="5040" w:hanging="360"/>
+      </w:pPr>
+    </w:lvl>
+    <w:lvl w:ilvl="7" w:tplc="04220019" w:tentative="1">
+      <w:start w:val="1"/>
+      <w:numFmt w:val="lowerLetter"/>
+      <w:lvlText w:val="%8."/>
+      <w:lvlJc w:val="left"/>
+      <w:pPr>
+        <w:ind w:left="5760" w:hanging="360"/>
+      </w:pPr>
+    </w:lvl>
+    <w:lvl w:ilvl="8" w:tplc="0422001B" w:tentative="1">
+      <w:start w:val="1"/>
+      <w:numFmt w:val="lowerRoman"/>
+      <w:lvlText w:val="%9."/>
+      <w:lvlJc w:val="right"/>
+      <w:pPr>
+        <w:ind w:left="6480" w:hanging="180"/>
+      </w:pPr>
+    </w:lvl>
+  </w:abstractNum>
   <w:num w:numId="1">
+    <w:abstractNumId w:val="1"/>
+  </w:num>
+  <w:num w:numId="2">
+    <w:abstractNumId w:val="2"/>
+  </w:num>
+  <w:num w:numId="3">
+    <w:abstractNumId w:val="3"/>
+  </w:num>
+  <w:num w:numId="4">
     <w:abstractNumId w:val="0"/>
   </w:num>
 </w:numbering>
@@ -921,6 +4246,79 @@
       <w:contextualSpacing/>
     </w:pPr>
   </w:style>
+  <w:style w:type="paragraph" w:styleId="HTML">
+    <w:name w:val="HTML Preformatted"/>
+    <w:basedOn w:val="a"/>
+    <w:link w:val="HTML0"/>
+    <w:uiPriority w:val="99"/>
+    <w:semiHidden/>
+    <w:unhideWhenUsed/>
+    <w:rsid w:val="006D7CC6"/>
+    <w:pPr>
+      <w:tabs>
+        <w:tab w:val="left" w:pos="916"/>
+        <w:tab w:val="left" w:pos="1832"/>
+        <w:tab w:val="left" w:pos="2748"/>
+        <w:tab w:val="left" w:pos="3664"/>
+        <w:tab w:val="left" w:pos="4580"/>
+        <w:tab w:val="left" w:pos="5496"/>
+        <w:tab w:val="left" w:pos="6412"/>
+        <w:tab w:val="left" w:pos="7328"/>
+        <w:tab w:val="left" w:pos="8244"/>
+        <w:tab w:val="left" w:pos="9160"/>
+        <w:tab w:val="left" w:pos="10076"/>
+        <w:tab w:val="left" w:pos="10992"/>
+        <w:tab w:val="left" w:pos="11908"/>
+        <w:tab w:val="left" w:pos="12824"/>
+        <w:tab w:val="left" w:pos="13740"/>
+        <w:tab w:val="left" w:pos="14656"/>
+      </w:tabs>
+      <w:spacing w:after="0" w:line="240" w:lineRule="auto"/>
+    </w:pPr>
+    <w:rPr>
+      <w:rFonts w:ascii="Courier New" w:eastAsia="Times New Roman" w:hAnsi="Courier New" w:cs="Courier New"/>
+      <w:sz w:val="20"/>
+      <w:szCs w:val="20"/>
+      <w:lang w:eastAsia="uk-UA"/>
+    </w:rPr>
+  </w:style>
+  <w:style w:type="character" w:customStyle="1" w:styleId="HTML0">
+    <w:name w:val="Стандартний HTML Знак"/>
+    <w:basedOn w:val="a0"/>
+    <w:link w:val="HTML"/>
+    <w:uiPriority w:val="99"/>
+    <w:semiHidden/>
+    <w:rsid w:val="006D7CC6"/>
+    <w:rPr>
+      <w:rFonts w:ascii="Courier New" w:eastAsia="Times New Roman" w:hAnsi="Courier New" w:cs="Courier New"/>
+      <w:sz w:val="20"/>
+      <w:szCs w:val="20"/>
+      <w:lang w:eastAsia="uk-UA"/>
+    </w:rPr>
+  </w:style>
+  <w:style w:type="character" w:styleId="a6">
+    <w:name w:val="Hyperlink"/>
+    <w:basedOn w:val="a0"/>
+    <w:uiPriority w:val="99"/>
+    <w:unhideWhenUsed/>
+    <w:rsid w:val="00610229"/>
+    <w:rPr>
+      <w:color w:val="0563C1" w:themeColor="hyperlink"/>
+      <w:u w:val="single"/>
+    </w:rPr>
+  </w:style>
+  <w:style w:type="character" w:styleId="a7">
+    <w:name w:val="Unresolved Mention"/>
+    <w:basedOn w:val="a0"/>
+    <w:uiPriority w:val="99"/>
+    <w:semiHidden/>
+    <w:unhideWhenUsed/>
+    <w:rsid w:val="00610229"/>
+    <w:rPr>
+      <w:color w:val="605E5C"/>
+      <w:shd w:val="clear" w:color="auto" w:fill="E1DFDD"/>
+    </w:rPr>
+  </w:style>
 </w:styles>
 </file>
 
